--- a/day11/网络通信基础.docx
+++ b/day11/网络通信基础.docx
@@ -5,9 +5,6 @@
     <w:p>
       <w:pPr>
         <w:pStyle w:val="1"/>
-        <w:rPr>
-          <w:rFonts w:hint="eastAsia"/>
-        </w:rPr>
       </w:pPr>
       <w:r>
         <w:rPr>
@@ -19,9 +16,6 @@
     <w:p>
       <w:pPr>
         <w:pStyle w:val="2"/>
-        <w:rPr>
-          <w:rFonts w:hint="eastAsia"/>
-        </w:rPr>
       </w:pPr>
       <w:r>
         <w:rPr>
@@ -33,7 +27,6 @@
     <w:p>
       <w:pPr>
         <w:rPr>
-          <w:rFonts w:hint="eastAsia"/>
           <w:sz w:val="28"/>
           <w:szCs w:val="28"/>
         </w:rPr>
@@ -72,7 +65,6 @@
     <w:p>
       <w:pPr>
         <w:rPr>
-          <w:rFonts w:hint="eastAsia"/>
           <w:sz w:val="28"/>
           <w:szCs w:val="28"/>
         </w:rPr>
@@ -113,21 +105,21 @@
     <w:p>
       <w:pPr>
         <w:rPr>
-          <w:rFonts w:hint="eastAsia"/>
-          <w:sz w:val="28"/>
-          <w:szCs w:val="28"/>
-        </w:rPr>
-      </w:pPr>
-      <w:r>
-        <w:rPr>
-          <w:rFonts w:hint="eastAsia"/>
-          <w:sz w:val="28"/>
-          <w:szCs w:val="28"/>
-        </w:rPr>
-        <w:tab/>
-      </w:r>
-      <w:r>
-        <w:rPr>
+          <w:sz w:val="28"/>
+          <w:szCs w:val="28"/>
+        </w:rPr>
+      </w:pPr>
+      <w:r>
+        <w:rPr>
+          <w:rFonts w:hint="eastAsia"/>
+          <w:sz w:val="28"/>
+          <w:szCs w:val="28"/>
+        </w:rPr>
+        <w:tab/>
+      </w:r>
+      <w:r>
+        <w:rPr>
+          <w:noProof/>
           <w:sz w:val="28"/>
           <w:szCs w:val="28"/>
         </w:rPr>
@@ -150,7 +142,7 @@
                     <a:blip r:embed="rId7" cstate="print">
                       <a:extLst>
                         <a:ext uri="{28A0092B-C50C-407E-A947-70E740481C1C}">
-                          <a14:useLocalDpi xmlns:p="http://schemas.openxmlformats.org/presentationml/2006/main" xmlns:a14="http://schemas.microsoft.com/office/drawing/2010/main" xmlns="" xmlns:lc="http://schemas.openxmlformats.org/drawingml/2006/lockedCanvas" val="0"/>
+                          <a14:useLocalDpi xmlns:lc="http://schemas.openxmlformats.org/drawingml/2006/lockedCanvas" xmlns="" xmlns:a14="http://schemas.microsoft.com/office/drawing/2010/main" xmlns:p="http://schemas.openxmlformats.org/presentationml/2006/main" xmlns:w="http://schemas.openxmlformats.org/wordprocessingml/2006/main" xmlns:w10="urn:schemas-microsoft-com:office:word" xmlns:v="urn:schemas-microsoft-com:vml" xmlns:o="urn:schemas-microsoft-com:office:office" val="0"/>
                         </a:ext>
                       </a:extLst>
                     </a:blip>
@@ -170,7 +162,7 @@
                     <a:noFill/>
                     <a:extLst>
                       <a:ext uri="{909E8E84-426E-40DD-AFC4-6F175D3DCCD1}">
-                        <a14:hiddenFill xmlns:p="http://schemas.openxmlformats.org/presentationml/2006/main" xmlns:a14="http://schemas.microsoft.com/office/drawing/2010/main" xmlns="" xmlns:lc="http://schemas.openxmlformats.org/drawingml/2006/lockedCanvas">
+                        <a14:hiddenFill xmlns:lc="http://schemas.openxmlformats.org/drawingml/2006/lockedCanvas" xmlns="" xmlns:a14="http://schemas.microsoft.com/office/drawing/2010/main" xmlns:p="http://schemas.openxmlformats.org/presentationml/2006/main" xmlns:w="http://schemas.openxmlformats.org/wordprocessingml/2006/main" xmlns:w10="urn:schemas-microsoft-com:office:word" xmlns:v="urn:schemas-microsoft-com:vml" xmlns:o="urn:schemas-microsoft-com:office:office">
                           <a:solidFill>
                             <a:srgbClr val="FFFFFF"/>
                           </a:solidFill>
@@ -186,6 +178,7 @@
       </w:r>
       <w:r>
         <w:rPr>
+          <w:noProof/>
           <w:sz w:val="28"/>
           <w:szCs w:val="28"/>
         </w:rPr>
@@ -227,6 +220,7 @@
       </w:r>
       <w:r>
         <w:rPr>
+          <w:noProof/>
           <w:sz w:val="28"/>
           <w:szCs w:val="28"/>
         </w:rPr>
@@ -249,7 +243,7 @@
                     <a:blip r:embed="rId9" cstate="print">
                       <a:extLst>
                         <a:ext uri="{28A0092B-C50C-407E-A947-70E740481C1C}">
-                          <a14:useLocalDpi xmlns:p="http://schemas.openxmlformats.org/presentationml/2006/main" xmlns:a14="http://schemas.microsoft.com/office/drawing/2010/main" xmlns="" xmlns:lc="http://schemas.openxmlformats.org/drawingml/2006/lockedCanvas" val="0"/>
+                          <a14:useLocalDpi xmlns:lc="http://schemas.openxmlformats.org/drawingml/2006/lockedCanvas" xmlns="" xmlns:a14="http://schemas.microsoft.com/office/drawing/2010/main" xmlns:p="http://schemas.openxmlformats.org/presentationml/2006/main" xmlns:w="http://schemas.openxmlformats.org/wordprocessingml/2006/main" xmlns:w10="urn:schemas-microsoft-com:office:word" xmlns:v="urn:schemas-microsoft-com:vml" xmlns:o="urn:schemas-microsoft-com:office:office" val="0"/>
                         </a:ext>
                       </a:extLst>
                     </a:blip>
@@ -269,7 +263,7 @@
                     <a:noFill/>
                     <a:extLst>
                       <a:ext uri="{909E8E84-426E-40DD-AFC4-6F175D3DCCD1}">
-                        <a14:hiddenFill xmlns:p="http://schemas.openxmlformats.org/presentationml/2006/main" xmlns:a14="http://schemas.microsoft.com/office/drawing/2010/main" xmlns="" xmlns:lc="http://schemas.openxmlformats.org/drawingml/2006/lockedCanvas">
+                        <a14:hiddenFill xmlns:lc="http://schemas.openxmlformats.org/drawingml/2006/lockedCanvas" xmlns="" xmlns:a14="http://schemas.microsoft.com/office/drawing/2010/main" xmlns:p="http://schemas.openxmlformats.org/presentationml/2006/main" xmlns:w="http://schemas.openxmlformats.org/wordprocessingml/2006/main" xmlns:w10="urn:schemas-microsoft-com:office:word" xmlns:v="urn:schemas-microsoft-com:vml" xmlns:o="urn:schemas-microsoft-com:office:office">
                           <a:solidFill>
                             <a:srgbClr val="FFFFFF"/>
                           </a:solidFill>
@@ -285,6 +279,7 @@
       </w:r>
       <w:r>
         <w:rPr>
+          <w:noProof/>
           <w:sz w:val="28"/>
           <w:szCs w:val="28"/>
         </w:rPr>
@@ -307,7 +302,7 @@
                     <a:blip r:embed="rId10" cstate="print">
                       <a:extLst>
                         <a:ext uri="{28A0092B-C50C-407E-A947-70E740481C1C}">
-                          <a14:useLocalDpi xmlns:p="http://schemas.openxmlformats.org/presentationml/2006/main" xmlns:a14="http://schemas.microsoft.com/office/drawing/2010/main" xmlns="" xmlns:lc="http://schemas.openxmlformats.org/drawingml/2006/lockedCanvas" val="0"/>
+                          <a14:useLocalDpi xmlns:lc="http://schemas.openxmlformats.org/drawingml/2006/lockedCanvas" xmlns="" xmlns:a14="http://schemas.microsoft.com/office/drawing/2010/main" xmlns:p="http://schemas.openxmlformats.org/presentationml/2006/main" xmlns:w="http://schemas.openxmlformats.org/wordprocessingml/2006/main" xmlns:w10="urn:schemas-microsoft-com:office:word" xmlns:v="urn:schemas-microsoft-com:vml" xmlns:o="urn:schemas-microsoft-com:office:office" val="0"/>
                         </a:ext>
                       </a:extLst>
                     </a:blip>
@@ -327,7 +322,7 @@
                     <a:noFill/>
                     <a:extLst>
                       <a:ext uri="{909E8E84-426E-40DD-AFC4-6F175D3DCCD1}">
-                        <a14:hiddenFill xmlns:p="http://schemas.openxmlformats.org/presentationml/2006/main" xmlns:a14="http://schemas.microsoft.com/office/drawing/2010/main" xmlns="" xmlns:lc="http://schemas.openxmlformats.org/drawingml/2006/lockedCanvas">
+                        <a14:hiddenFill xmlns:lc="http://schemas.openxmlformats.org/drawingml/2006/lockedCanvas" xmlns="" xmlns:a14="http://schemas.microsoft.com/office/drawing/2010/main" xmlns:p="http://schemas.openxmlformats.org/presentationml/2006/main" xmlns:w="http://schemas.openxmlformats.org/wordprocessingml/2006/main" xmlns:w10="urn:schemas-microsoft-com:office:word" xmlns:v="urn:schemas-microsoft-com:vml" xmlns:o="urn:schemas-microsoft-com:office:office">
                           <a:solidFill>
                             <a:srgbClr val="FFFFFF"/>
                           </a:solidFill>
@@ -343,6 +338,7 @@
       </w:r>
       <w:r>
         <w:rPr>
+          <w:noProof/>
           <w:sz w:val="28"/>
           <w:szCs w:val="28"/>
         </w:rPr>
@@ -365,7 +361,7 @@
                     <a:blip r:embed="rId11" cstate="print">
                       <a:extLst>
                         <a:ext uri="{28A0092B-C50C-407E-A947-70E740481C1C}">
-                          <a14:useLocalDpi xmlns:p="http://schemas.openxmlformats.org/presentationml/2006/main" xmlns:a14="http://schemas.microsoft.com/office/drawing/2010/main" xmlns="" xmlns:lc="http://schemas.openxmlformats.org/drawingml/2006/lockedCanvas" val="0"/>
+                          <a14:useLocalDpi xmlns:lc="http://schemas.openxmlformats.org/drawingml/2006/lockedCanvas" xmlns="" xmlns:a14="http://schemas.microsoft.com/office/drawing/2010/main" xmlns:p="http://schemas.openxmlformats.org/presentationml/2006/main" xmlns:w="http://schemas.openxmlformats.org/wordprocessingml/2006/main" xmlns:w10="urn:schemas-microsoft-com:office:word" xmlns:v="urn:schemas-microsoft-com:vml" xmlns:o="urn:schemas-microsoft-com:office:office" val="0"/>
                         </a:ext>
                       </a:extLst>
                     </a:blip>
@@ -385,7 +381,7 @@
                     <a:noFill/>
                     <a:extLst>
                       <a:ext uri="{909E8E84-426E-40DD-AFC4-6F175D3DCCD1}">
-                        <a14:hiddenFill xmlns:p="http://schemas.openxmlformats.org/presentationml/2006/main" xmlns:a14="http://schemas.microsoft.com/office/drawing/2010/main" xmlns="" xmlns:lc="http://schemas.openxmlformats.org/drawingml/2006/lockedCanvas">
+                        <a14:hiddenFill xmlns:lc="http://schemas.openxmlformats.org/drawingml/2006/lockedCanvas" xmlns="" xmlns:a14="http://schemas.microsoft.com/office/drawing/2010/main" xmlns:p="http://schemas.openxmlformats.org/presentationml/2006/main" xmlns:w="http://schemas.openxmlformats.org/wordprocessingml/2006/main" xmlns:w10="urn:schemas-microsoft-com:office:word" xmlns:v="urn:schemas-microsoft-com:vml" xmlns:o="urn:schemas-microsoft-com:office:office">
                           <a:solidFill>
                             <a:srgbClr val="FFFFFF"/>
                           </a:solidFill>
@@ -403,7 +399,6 @@
     <w:p>
       <w:pPr>
         <w:rPr>
-          <w:rFonts w:hint="eastAsia"/>
           <w:sz w:val="28"/>
           <w:szCs w:val="28"/>
         </w:rPr>
@@ -412,9 +407,6 @@
     <w:p>
       <w:pPr>
         <w:pStyle w:val="2"/>
-        <w:rPr>
-          <w:rFonts w:hint="eastAsia"/>
-        </w:rPr>
       </w:pPr>
       <w:r>
         <w:rPr>
@@ -426,7 +418,6 @@
     <w:p>
       <w:pPr>
         <w:rPr>
-          <w:rFonts w:hint="eastAsia"/>
           <w:sz w:val="28"/>
           <w:szCs w:val="28"/>
         </w:rPr>
@@ -451,7 +442,6 @@
     <w:p>
       <w:pPr>
         <w:rPr>
-          <w:rFonts w:hint="eastAsia"/>
           <w:sz w:val="28"/>
           <w:szCs w:val="28"/>
         </w:rPr>
@@ -475,6 +465,7 @@
       </w:r>
       <w:r>
         <w:rPr>
+          <w:noProof/>
           <w:sz w:val="28"/>
           <w:szCs w:val="28"/>
         </w:rPr>
@@ -497,7 +488,7 @@
                     <a:blip r:embed="rId12" cstate="print">
                       <a:extLst>
                         <a:ext uri="{28A0092B-C50C-407E-A947-70E740481C1C}">
-                          <a14:useLocalDpi xmlns:p="http://schemas.openxmlformats.org/presentationml/2006/main" xmlns:a14="http://schemas.microsoft.com/office/drawing/2010/main" xmlns="" xmlns:lc="http://schemas.openxmlformats.org/drawingml/2006/lockedCanvas" val="0"/>
+                          <a14:useLocalDpi xmlns:lc="http://schemas.openxmlformats.org/drawingml/2006/lockedCanvas" xmlns="" xmlns:a14="http://schemas.microsoft.com/office/drawing/2010/main" xmlns:p="http://schemas.openxmlformats.org/presentationml/2006/main" xmlns:w="http://schemas.openxmlformats.org/wordprocessingml/2006/main" xmlns:w10="urn:schemas-microsoft-com:office:word" xmlns:v="urn:schemas-microsoft-com:vml" xmlns:o="urn:schemas-microsoft-com:office:office" val="0"/>
                         </a:ext>
                       </a:extLst>
                     </a:blip>
@@ -517,7 +508,7 @@
                     <a:noFill/>
                     <a:extLst>
                       <a:ext uri="{909E8E84-426E-40DD-AFC4-6F175D3DCCD1}">
-                        <a14:hiddenFill xmlns:p="http://schemas.openxmlformats.org/presentationml/2006/main" xmlns:a14="http://schemas.microsoft.com/office/drawing/2010/main" xmlns="" xmlns:lc="http://schemas.openxmlformats.org/drawingml/2006/lockedCanvas">
+                        <a14:hiddenFill xmlns:lc="http://schemas.openxmlformats.org/drawingml/2006/lockedCanvas" xmlns="" xmlns:a14="http://schemas.microsoft.com/office/drawing/2010/main" xmlns:p="http://schemas.openxmlformats.org/presentationml/2006/main" xmlns:w="http://schemas.openxmlformats.org/wordprocessingml/2006/main" xmlns:w10="urn:schemas-microsoft-com:office:word" xmlns:v="urn:schemas-microsoft-com:vml" xmlns:o="urn:schemas-microsoft-com:office:office">
                           <a:solidFill>
                             <a:srgbClr val="FFFFFF"/>
                           </a:solidFill>
@@ -536,13 +527,13 @@
       <w:pPr>
         <w:ind w:firstLineChars="350" w:firstLine="980"/>
         <w:rPr>
-          <w:rFonts w:hint="eastAsia"/>
-          <w:sz w:val="28"/>
-          <w:szCs w:val="28"/>
-        </w:rPr>
-      </w:pPr>
-      <w:r>
-        <w:rPr>
+          <w:sz w:val="28"/>
+          <w:szCs w:val="28"/>
+        </w:rPr>
+      </w:pPr>
+      <w:r>
+        <w:rPr>
+          <w:noProof/>
           <w:sz w:val="28"/>
           <w:szCs w:val="28"/>
         </w:rPr>
@@ -565,7 +556,7 @@
                     <a:blip r:embed="rId13" cstate="print">
                       <a:extLst>
                         <a:ext uri="{28A0092B-C50C-407E-A947-70E740481C1C}">
-                          <a14:useLocalDpi xmlns:p="http://schemas.openxmlformats.org/presentationml/2006/main" xmlns:a14="http://schemas.microsoft.com/office/drawing/2010/main" xmlns="" xmlns:lc="http://schemas.openxmlformats.org/drawingml/2006/lockedCanvas" val="0"/>
+                          <a14:useLocalDpi xmlns:lc="http://schemas.openxmlformats.org/drawingml/2006/lockedCanvas" xmlns="" xmlns:a14="http://schemas.microsoft.com/office/drawing/2010/main" xmlns:p="http://schemas.openxmlformats.org/presentationml/2006/main" xmlns:w="http://schemas.openxmlformats.org/wordprocessingml/2006/main" xmlns:w10="urn:schemas-microsoft-com:office:word" xmlns:v="urn:schemas-microsoft-com:vml" xmlns:o="urn:schemas-microsoft-com:office:office" val="0"/>
                         </a:ext>
                       </a:extLst>
                     </a:blip>
@@ -585,7 +576,7 @@
                     <a:noFill/>
                     <a:extLst>
                       <a:ext uri="{909E8E84-426E-40DD-AFC4-6F175D3DCCD1}">
-                        <a14:hiddenFill xmlns:p="http://schemas.openxmlformats.org/presentationml/2006/main" xmlns:a14="http://schemas.microsoft.com/office/drawing/2010/main" xmlns="" xmlns:lc="http://schemas.openxmlformats.org/drawingml/2006/lockedCanvas">
+                        <a14:hiddenFill xmlns:lc="http://schemas.openxmlformats.org/drawingml/2006/lockedCanvas" xmlns="" xmlns:a14="http://schemas.microsoft.com/office/drawing/2010/main" xmlns:p="http://schemas.openxmlformats.org/presentationml/2006/main" xmlns:w="http://schemas.openxmlformats.org/wordprocessingml/2006/main" xmlns:w10="urn:schemas-microsoft-com:office:word" xmlns:v="urn:schemas-microsoft-com:vml" xmlns:o="urn:schemas-microsoft-com:office:office">
                           <a:solidFill>
                             <a:srgbClr val="FFFFFF"/>
                           </a:solidFill>
@@ -603,7 +594,6 @@
     <w:p>
       <w:pPr>
         <w:rPr>
-          <w:rFonts w:hint="eastAsia"/>
           <w:sz w:val="28"/>
           <w:szCs w:val="28"/>
         </w:rPr>
@@ -628,7 +618,6 @@
     <w:p>
       <w:pPr>
         <w:rPr>
-          <w:rFonts w:hint="eastAsia"/>
           <w:sz w:val="28"/>
           <w:szCs w:val="28"/>
         </w:rPr>
@@ -678,7 +667,6 @@
     <w:p>
       <w:pPr>
         <w:rPr>
-          <w:rFonts w:hint="eastAsia"/>
           <w:sz w:val="28"/>
           <w:szCs w:val="28"/>
         </w:rPr>
@@ -728,7 +716,6 @@
     <w:p>
       <w:pPr>
         <w:rPr>
-          <w:rFonts w:hint="eastAsia"/>
           <w:sz w:val="28"/>
           <w:szCs w:val="28"/>
         </w:rPr>
@@ -785,7 +772,6 @@
     <w:p>
       <w:pPr>
         <w:rPr>
-          <w:rFonts w:hint="eastAsia"/>
           <w:sz w:val="28"/>
           <w:szCs w:val="28"/>
         </w:rPr>
@@ -819,7 +805,6 @@
     <w:p>
       <w:pPr>
         <w:rPr>
-          <w:rFonts w:hint="eastAsia"/>
           <w:sz w:val="28"/>
           <w:szCs w:val="28"/>
         </w:rPr>
@@ -853,7 +838,6 @@
     <w:p>
       <w:pPr>
         <w:rPr>
-          <w:rFonts w:hint="eastAsia"/>
           <w:sz w:val="28"/>
           <w:szCs w:val="28"/>
         </w:rPr>
@@ -870,7 +854,6 @@
     <w:p>
       <w:pPr>
         <w:rPr>
-          <w:rFonts w:hint="eastAsia"/>
           <w:sz w:val="28"/>
           <w:szCs w:val="28"/>
         </w:rPr>
@@ -888,7 +871,6 @@
     <w:p>
       <w:pPr>
         <w:rPr>
-          <w:rFonts w:hint="eastAsia"/>
           <w:sz w:val="28"/>
           <w:szCs w:val="28"/>
         </w:rPr>
@@ -920,7 +902,6 @@
     <w:p>
       <w:pPr>
         <w:rPr>
-          <w:rFonts w:hint="eastAsia"/>
           <w:sz w:val="28"/>
           <w:szCs w:val="28"/>
         </w:rPr>
@@ -952,7 +933,6 @@
     <w:p>
       <w:pPr>
         <w:rPr>
-          <w:rFonts w:hint="eastAsia"/>
           <w:sz w:val="28"/>
           <w:szCs w:val="28"/>
         </w:rPr>
@@ -984,16 +964,14 @@
     <w:p>
       <w:pPr>
         <w:rPr>
-          <w:rFonts w:hint="eastAsia"/>
-          <w:sz w:val="28"/>
-          <w:szCs w:val="28"/>
-        </w:rPr>
-      </w:pPr>
-    </w:p>
-    <w:p>
-      <w:pPr>
-        <w:rPr>
-          <w:rFonts w:hint="eastAsia"/>
+          <w:sz w:val="28"/>
+          <w:szCs w:val="28"/>
+        </w:rPr>
+      </w:pPr>
+    </w:p>
+    <w:p>
+      <w:pPr>
+        <w:rPr>
           <w:sz w:val="28"/>
           <w:szCs w:val="28"/>
         </w:rPr>
@@ -1018,7 +996,6 @@
     <w:p>
       <w:pPr>
         <w:rPr>
-          <w:rFonts w:hint="eastAsia"/>
           <w:sz w:val="28"/>
           <w:szCs w:val="28"/>
         </w:rPr>
@@ -1083,7 +1060,6 @@
     <w:p>
       <w:pPr>
         <w:rPr>
-          <w:rFonts w:hint="eastAsia"/>
           <w:sz w:val="28"/>
           <w:szCs w:val="28"/>
         </w:rPr>
@@ -1116,16 +1092,14 @@
     <w:p>
       <w:pPr>
         <w:rPr>
-          <w:rFonts w:hint="eastAsia"/>
-          <w:sz w:val="28"/>
-          <w:szCs w:val="28"/>
-        </w:rPr>
-      </w:pPr>
-    </w:p>
-    <w:p>
-      <w:pPr>
-        <w:rPr>
-          <w:rFonts w:hint="eastAsia"/>
+          <w:sz w:val="28"/>
+          <w:szCs w:val="28"/>
+        </w:rPr>
+      </w:pPr>
+    </w:p>
+    <w:p>
+      <w:pPr>
+        <w:rPr>
           <w:sz w:val="28"/>
           <w:szCs w:val="28"/>
         </w:rPr>
@@ -1174,9 +1148,6 @@
     <w:p>
       <w:pPr>
         <w:pStyle w:val="3"/>
-        <w:rPr>
-          <w:rFonts w:hint="eastAsia"/>
-        </w:rPr>
       </w:pPr>
       <w:r>
         <w:rPr>
@@ -1194,7 +1165,6 @@
     <w:p>
       <w:pPr>
         <w:rPr>
-          <w:rFonts w:hint="eastAsia"/>
           <w:sz w:val="28"/>
           <w:szCs w:val="28"/>
         </w:rPr>
@@ -1279,7 +1249,6 @@
     <w:p>
       <w:pPr>
         <w:rPr>
-          <w:rFonts w:hint="eastAsia"/>
           <w:sz w:val="28"/>
           <w:szCs w:val="28"/>
         </w:rPr>
@@ -1341,19 +1310,10 @@
         <w:t>；</w:t>
       </w:r>
     </w:p>
-    <w:p>
-      <w:pPr>
-        <w:rPr>
-          <w:rFonts w:hint="eastAsia"/>
-        </w:rPr>
-      </w:pPr>
-    </w:p>
+    <w:p/>
     <w:p>
       <w:pPr>
         <w:pStyle w:val="3"/>
-        <w:rPr>
-          <w:rFonts w:hint="eastAsia"/>
-        </w:rPr>
       </w:pPr>
       <w:r>
         <w:rPr>
@@ -1371,7 +1331,6 @@
     <w:p>
       <w:pPr>
         <w:rPr>
-          <w:rFonts w:hint="eastAsia"/>
           <w:sz w:val="28"/>
           <w:szCs w:val="28"/>
         </w:rPr>
@@ -1402,7 +1361,6 @@
     <w:p>
       <w:pPr>
         <w:rPr>
-          <w:rFonts w:hint="eastAsia"/>
           <w:sz w:val="28"/>
           <w:szCs w:val="28"/>
         </w:rPr>
@@ -1459,7 +1417,6 @@
     <w:p>
       <w:pPr>
         <w:rPr>
-          <w:rFonts w:hint="eastAsia"/>
           <w:sz w:val="28"/>
           <w:szCs w:val="28"/>
         </w:rPr>
@@ -1525,7 +1482,6 @@
     <w:p>
       <w:pPr>
         <w:rPr>
-          <w:rFonts w:hint="eastAsia"/>
           <w:sz w:val="28"/>
           <w:szCs w:val="28"/>
         </w:rPr>
@@ -1593,7 +1549,6 @@
       <w:pPr>
         <w:ind w:left="420" w:firstLine="420"/>
         <w:rPr>
-          <w:rFonts w:hint="eastAsia"/>
           <w:sz w:val="28"/>
           <w:szCs w:val="28"/>
         </w:rPr>
@@ -1628,7 +1583,6 @@
       <w:pPr>
         <w:ind w:left="420" w:firstLine="420"/>
         <w:rPr>
-          <w:rFonts w:hint="eastAsia"/>
           <w:sz w:val="28"/>
           <w:szCs w:val="28"/>
         </w:rPr>
@@ -1691,7 +1645,6 @@
       <w:pPr>
         <w:ind w:left="420" w:firstLine="420"/>
         <w:rPr>
-          <w:rFonts w:hint="eastAsia"/>
           <w:sz w:val="28"/>
           <w:szCs w:val="28"/>
         </w:rPr>
@@ -1709,7 +1662,6 @@
       <w:pPr>
         <w:ind w:left="420" w:firstLine="420"/>
         <w:rPr>
-          <w:rFonts w:hint="eastAsia"/>
           <w:sz w:val="28"/>
           <w:szCs w:val="28"/>
         </w:rPr>
@@ -1771,7 +1723,6 @@
     <w:p>
       <w:pPr>
         <w:rPr>
-          <w:rFonts w:hint="eastAsia"/>
           <w:sz w:val="28"/>
           <w:szCs w:val="28"/>
         </w:rPr>
@@ -1820,7 +1771,6 @@
     <w:p>
       <w:pPr>
         <w:rPr>
-          <w:rFonts w:hint="eastAsia"/>
           <w:sz w:val="28"/>
           <w:szCs w:val="28"/>
         </w:rPr>
@@ -1911,7 +1861,6 @@
     <w:p>
       <w:pPr>
         <w:rPr>
-          <w:rFonts w:hint="eastAsia"/>
           <w:sz w:val="28"/>
           <w:szCs w:val="28"/>
         </w:rPr>
@@ -1934,13 +1883,13 @@
     <w:p>
       <w:pPr>
         <w:rPr>
-          <w:rFonts w:hint="eastAsia"/>
-          <w:sz w:val="28"/>
-          <w:szCs w:val="28"/>
-        </w:rPr>
-      </w:pPr>
-      <w:r>
-        <w:rPr>
+          <w:sz w:val="28"/>
+          <w:szCs w:val="28"/>
+        </w:rPr>
+      </w:pPr>
+      <w:r>
+        <w:rPr>
+          <w:noProof/>
           <w:sz w:val="28"/>
           <w:szCs w:val="28"/>
         </w:rPr>
@@ -1963,7 +1912,7 @@
                     <a:blip r:embed="rId16" cstate="print">
                       <a:extLst>
                         <a:ext uri="{28A0092B-C50C-407E-A947-70E740481C1C}">
-                          <a14:useLocalDpi xmlns:p="http://schemas.openxmlformats.org/presentationml/2006/main" xmlns:a14="http://schemas.microsoft.com/office/drawing/2010/main" xmlns="" xmlns:lc="http://schemas.openxmlformats.org/drawingml/2006/lockedCanvas" val="0"/>
+                          <a14:useLocalDpi xmlns:lc="http://schemas.openxmlformats.org/drawingml/2006/lockedCanvas" xmlns="" xmlns:a14="http://schemas.microsoft.com/office/drawing/2010/main" xmlns:p="http://schemas.openxmlformats.org/presentationml/2006/main" xmlns:w="http://schemas.openxmlformats.org/wordprocessingml/2006/main" xmlns:w10="urn:schemas-microsoft-com:office:word" xmlns:v="urn:schemas-microsoft-com:vml" xmlns:o="urn:schemas-microsoft-com:office:office" val="0"/>
                         </a:ext>
                       </a:extLst>
                     </a:blip>
@@ -1983,7 +1932,7 @@
                     <a:noFill/>
                     <a:extLst>
                       <a:ext uri="{909E8E84-426E-40DD-AFC4-6F175D3DCCD1}">
-                        <a14:hiddenFill xmlns:p="http://schemas.openxmlformats.org/presentationml/2006/main" xmlns:a14="http://schemas.microsoft.com/office/drawing/2010/main" xmlns="" xmlns:lc="http://schemas.openxmlformats.org/drawingml/2006/lockedCanvas">
+                        <a14:hiddenFill xmlns:lc="http://schemas.openxmlformats.org/drawingml/2006/lockedCanvas" xmlns="" xmlns:a14="http://schemas.microsoft.com/office/drawing/2010/main" xmlns:p="http://schemas.openxmlformats.org/presentationml/2006/main" xmlns:w="http://schemas.openxmlformats.org/wordprocessingml/2006/main" xmlns:w10="urn:schemas-microsoft-com:office:word" xmlns:v="urn:schemas-microsoft-com:vml" xmlns:o="urn:schemas-microsoft-com:office:office">
                           <a:solidFill>
                             <a:srgbClr val="FFFFFF"/>
                           </a:solidFill>
@@ -2001,7 +1950,6 @@
     <w:p>
       <w:pPr>
         <w:rPr>
-          <w:rFonts w:hint="eastAsia"/>
           <w:sz w:val="28"/>
           <w:szCs w:val="28"/>
         </w:rPr>
@@ -2024,7 +1972,6 @@
     <w:p>
       <w:pPr>
         <w:rPr>
-          <w:rFonts w:hint="eastAsia"/>
           <w:sz w:val="28"/>
           <w:szCs w:val="28"/>
         </w:rPr>
@@ -2033,9 +1980,6 @@
     <w:p>
       <w:pPr>
         <w:pStyle w:val="3"/>
-        <w:rPr>
-          <w:rFonts w:hint="eastAsia"/>
-        </w:rPr>
       </w:pPr>
       <w:r>
         <w:rPr>
@@ -2048,7 +1992,6 @@
       <w:pPr>
         <w:ind w:firstLine="420"/>
         <w:rPr>
-          <w:rFonts w:hint="eastAsia"/>
           <w:sz w:val="28"/>
           <w:szCs w:val="28"/>
         </w:rPr>
@@ -2106,7 +2049,6 @@
       <w:pPr>
         <w:ind w:firstLine="420"/>
         <w:rPr>
-          <w:rFonts w:hint="eastAsia"/>
           <w:sz w:val="28"/>
           <w:szCs w:val="28"/>
         </w:rPr>
@@ -2172,7 +2114,6 @@
       <w:pPr>
         <w:ind w:firstLine="420"/>
         <w:rPr>
-          <w:rFonts w:hint="eastAsia"/>
           <w:sz w:val="28"/>
           <w:szCs w:val="28"/>
         </w:rPr>
@@ -2214,7 +2155,6 @@
       <w:pPr>
         <w:ind w:firstLine="420"/>
         <w:rPr>
-          <w:rFonts w:hint="eastAsia"/>
           <w:sz w:val="28"/>
           <w:szCs w:val="28"/>
         </w:rPr>
@@ -2279,7 +2219,6 @@
       <w:pPr>
         <w:ind w:firstLine="420"/>
         <w:rPr>
-          <w:rFonts w:hint="eastAsia"/>
           <w:sz w:val="28"/>
           <w:szCs w:val="28"/>
         </w:rPr>
@@ -2321,7 +2260,6 @@
       <w:pPr>
         <w:ind w:firstLine="420"/>
         <w:rPr>
-          <w:rFonts w:hint="eastAsia"/>
           <w:sz w:val="28"/>
           <w:szCs w:val="28"/>
         </w:rPr>
@@ -2372,7 +2310,6 @@
       <w:pPr>
         <w:ind w:firstLine="420"/>
         <w:rPr>
-          <w:rFonts w:hint="eastAsia"/>
           <w:sz w:val="28"/>
           <w:szCs w:val="28"/>
         </w:rPr>
@@ -2414,7 +2351,6 @@
       <w:pPr>
         <w:ind w:firstLine="420"/>
         <w:rPr>
-          <w:rFonts w:hint="eastAsia"/>
           <w:sz w:val="28"/>
           <w:szCs w:val="28"/>
         </w:rPr>
@@ -2440,7 +2376,6 @@
       <w:pPr>
         <w:ind w:left="420" w:firstLine="420"/>
         <w:rPr>
-          <w:rFonts w:hint="eastAsia"/>
           <w:sz w:val="28"/>
           <w:szCs w:val="28"/>
         </w:rPr>
@@ -2490,7 +2425,6 @@
       <w:pPr>
         <w:ind w:left="420" w:firstLine="420"/>
         <w:rPr>
-          <w:rFonts w:hint="eastAsia"/>
           <w:sz w:val="28"/>
           <w:szCs w:val="28"/>
         </w:rPr>
@@ -2553,7 +2487,6 @@
       <w:pPr>
         <w:ind w:left="420" w:firstLine="420"/>
         <w:rPr>
-          <w:rFonts w:hint="eastAsia"/>
           <w:sz w:val="28"/>
           <w:szCs w:val="28"/>
         </w:rPr>
@@ -2587,7 +2520,6 @@
       <w:pPr>
         <w:ind w:left="420" w:firstLine="420"/>
         <w:rPr>
-          <w:rFonts w:hint="eastAsia"/>
           <w:sz w:val="28"/>
           <w:szCs w:val="28"/>
         </w:rPr>
@@ -2637,7 +2569,6 @@
       <w:pPr>
         <w:ind w:firstLine="420"/>
         <w:rPr>
-          <w:rFonts w:hint="eastAsia"/>
           <w:sz w:val="28"/>
           <w:szCs w:val="28"/>
         </w:rPr>
@@ -2655,7 +2586,6 @@
       <w:pPr>
         <w:ind w:firstLine="420"/>
         <w:rPr>
-          <w:rFonts w:hint="eastAsia"/>
           <w:sz w:val="28"/>
           <w:szCs w:val="28"/>
         </w:rPr>
@@ -2707,21 +2637,21 @@
       <w:pPr>
         <w:ind w:firstLine="420"/>
         <w:rPr>
-          <w:rFonts w:hint="eastAsia"/>
-          <w:sz w:val="28"/>
-          <w:szCs w:val="28"/>
-        </w:rPr>
-      </w:pPr>
-      <w:r>
-        <w:rPr>
-          <w:rFonts w:hint="eastAsia"/>
-          <w:sz w:val="28"/>
-          <w:szCs w:val="28"/>
-        </w:rPr>
-        <w:tab/>
-      </w:r>
-      <w:r>
-        <w:rPr>
+          <w:sz w:val="28"/>
+          <w:szCs w:val="28"/>
+        </w:rPr>
+      </w:pPr>
+      <w:r>
+        <w:rPr>
+          <w:rFonts w:hint="eastAsia"/>
+          <w:sz w:val="28"/>
+          <w:szCs w:val="28"/>
+        </w:rPr>
+        <w:tab/>
+      </w:r>
+      <w:r>
+        <w:rPr>
+          <w:noProof/>
           <w:sz w:val="28"/>
           <w:szCs w:val="28"/>
         </w:rPr>
@@ -2744,7 +2674,7 @@
                     <a:blip r:embed="rId18" cstate="print">
                       <a:extLst>
                         <a:ext uri="{28A0092B-C50C-407E-A947-70E740481C1C}">
-                          <a14:useLocalDpi xmlns:p="http://schemas.openxmlformats.org/presentationml/2006/main" xmlns:a14="http://schemas.microsoft.com/office/drawing/2010/main" xmlns="" xmlns:lc="http://schemas.openxmlformats.org/drawingml/2006/lockedCanvas" val="0"/>
+                          <a14:useLocalDpi xmlns:lc="http://schemas.openxmlformats.org/drawingml/2006/lockedCanvas" xmlns="" xmlns:a14="http://schemas.microsoft.com/office/drawing/2010/main" xmlns:p="http://schemas.openxmlformats.org/presentationml/2006/main" xmlns:w="http://schemas.openxmlformats.org/wordprocessingml/2006/main" xmlns:w10="urn:schemas-microsoft-com:office:word" xmlns:v="urn:schemas-microsoft-com:vml" xmlns:o="urn:schemas-microsoft-com:office:office" val="0"/>
                         </a:ext>
                       </a:extLst>
                     </a:blip>
@@ -2764,7 +2694,7 @@
                     <a:noFill/>
                     <a:extLst>
                       <a:ext uri="{909E8E84-426E-40DD-AFC4-6F175D3DCCD1}">
-                        <a14:hiddenFill xmlns:p="http://schemas.openxmlformats.org/presentationml/2006/main" xmlns:a14="http://schemas.microsoft.com/office/drawing/2010/main" xmlns="" xmlns:lc="http://schemas.openxmlformats.org/drawingml/2006/lockedCanvas">
+                        <a14:hiddenFill xmlns:lc="http://schemas.openxmlformats.org/drawingml/2006/lockedCanvas" xmlns="" xmlns:a14="http://schemas.microsoft.com/office/drawing/2010/main" xmlns:p="http://schemas.openxmlformats.org/presentationml/2006/main" xmlns:w="http://schemas.openxmlformats.org/wordprocessingml/2006/main" xmlns:w10="urn:schemas-microsoft-com:office:word" xmlns:v="urn:schemas-microsoft-com:vml" xmlns:o="urn:schemas-microsoft-com:office:office">
                           <a:solidFill>
                             <a:srgbClr val="FFFFFF"/>
                           </a:solidFill>
@@ -2783,7 +2713,6 @@
       <w:pPr>
         <w:ind w:firstLine="420"/>
         <w:rPr>
-          <w:rFonts w:hint="eastAsia"/>
           <w:sz w:val="28"/>
           <w:szCs w:val="28"/>
         </w:rPr>
@@ -2792,9 +2721,6 @@
     <w:p>
       <w:pPr>
         <w:pStyle w:val="3"/>
-        <w:rPr>
-          <w:rFonts w:hint="eastAsia"/>
-        </w:rPr>
       </w:pPr>
       <w:r>
         <w:rPr>
@@ -2806,7 +2732,6 @@
     <w:p>
       <w:pPr>
         <w:rPr>
-          <w:rFonts w:hint="eastAsia"/>
           <w:sz w:val="28"/>
           <w:szCs w:val="28"/>
         </w:rPr>
@@ -2837,7 +2762,6 @@
     <w:p>
       <w:pPr>
         <w:rPr>
-          <w:rFonts w:hint="eastAsia"/>
           <w:sz w:val="28"/>
           <w:szCs w:val="28"/>
         </w:rPr>
@@ -2854,9 +2778,6 @@
     <w:p>
       <w:pPr>
         <w:pStyle w:val="3"/>
-        <w:rPr>
-          <w:rFonts w:hint="eastAsia"/>
-        </w:rPr>
       </w:pPr>
       <w:r>
         <w:rPr>
@@ -2868,7 +2789,6 @@
     <w:p>
       <w:pPr>
         <w:rPr>
-          <w:rFonts w:hint="eastAsia"/>
           <w:sz w:val="28"/>
           <w:szCs w:val="28"/>
         </w:rPr>
@@ -2899,7 +2819,6 @@
     <w:p>
       <w:pPr>
         <w:rPr>
-          <w:rFonts w:hint="eastAsia"/>
           <w:sz w:val="28"/>
           <w:szCs w:val="28"/>
         </w:rPr>
@@ -2908,9 +2827,6 @@
     <w:p>
       <w:pPr>
         <w:pStyle w:val="1"/>
-        <w:rPr>
-          <w:rFonts w:hint="eastAsia"/>
-        </w:rPr>
       </w:pPr>
       <w:r>
         <w:rPr>
@@ -2928,7 +2844,6 @@
     <w:p>
       <w:pPr>
         <w:rPr>
-          <w:rFonts w:hint="eastAsia"/>
           <w:sz w:val="28"/>
           <w:szCs w:val="28"/>
         </w:rPr>
@@ -2967,7 +2882,6 @@
     <w:p>
       <w:pPr>
         <w:rPr>
-          <w:rFonts w:hint="eastAsia"/>
           <w:sz w:val="28"/>
           <w:szCs w:val="28"/>
         </w:rPr>
@@ -3008,18 +2922,59 @@
     </w:p>
     <w:p>
       <w:pPr>
-        <w:rPr>
-          <w:rFonts w:hint="eastAsia"/>
-          <w:sz w:val="28"/>
-          <w:szCs w:val="28"/>
-        </w:rPr>
-      </w:pPr>
-      <w:r>
-        <w:rPr>
-          <w:rFonts w:hint="eastAsia"/>
-          <w:sz w:val="28"/>
-          <w:szCs w:val="28"/>
-        </w:rPr>
+        <w:ind w:firstLine="420"/>
+        <w:rPr>
+          <w:rFonts w:hint="eastAsia"/>
+          <w:sz w:val="28"/>
+          <w:szCs w:val="28"/>
+        </w:rPr>
+      </w:pPr>
+      <w:r>
+        <w:rPr>
+          <w:rFonts w:hint="eastAsia"/>
+          <w:sz w:val="28"/>
+          <w:szCs w:val="28"/>
+        </w:rPr>
+        <w:t>使用</w:t>
+      </w:r>
+      <w:r>
+        <w:rPr>
+          <w:sz w:val="28"/>
+          <w:szCs w:val="28"/>
+        </w:rPr>
+        <w:t>HTTP</w:t>
+      </w:r>
+      <w:r>
+        <w:rPr>
+          <w:rFonts w:hint="eastAsia"/>
+          <w:sz w:val="28"/>
+          <w:szCs w:val="28"/>
+        </w:rPr>
+        <w:t>进行的网络连接是一种没有状态的连接，当服务器响应了之后，就会于客户端断开连接。并且不会记录客户端的任何信息。</w:t>
+      </w:r>
+    </w:p>
+    <w:p>
+      <w:pPr>
+        <w:rPr>
+          <w:sz w:val="28"/>
+          <w:szCs w:val="28"/>
+        </w:rPr>
+      </w:pPr>
+    </w:p>
+    <w:p>
+      <w:pPr>
+        <w:rPr>
+          <w:sz w:val="28"/>
+          <w:szCs w:val="28"/>
+        </w:rPr>
+      </w:pPr>
+      <w:r>
+        <w:rPr>
+          <w:rFonts w:hint="eastAsia"/>
+          <w:sz w:val="28"/>
+          <w:szCs w:val="28"/>
+        </w:rPr>
+        <w:lastRenderedPageBreak/>
         <w:tab/>
       </w:r>
       <w:r>
@@ -3034,6 +2989,7 @@
     <w:p>
       <w:pPr>
         <w:rPr>
+          <w:rFonts w:hint="eastAsia"/>
           <w:sz w:val="28"/>
           <w:szCs w:val="28"/>
         </w:rPr>
@@ -3057,26 +3013,100 @@
     <w:p>
       <w:pPr>
         <w:rPr>
-          <w:rFonts w:hint="eastAsia"/>
-          <w:sz w:val="28"/>
-          <w:szCs w:val="28"/>
-        </w:rPr>
-      </w:pPr>
-    </w:p>
-    <w:p>
-      <w:pPr>
-        <w:rPr>
-          <w:rFonts w:hint="eastAsia"/>
-          <w:sz w:val="28"/>
-          <w:szCs w:val="28"/>
-        </w:rPr>
-      </w:pPr>
-      <w:r>
-        <w:rPr>
-          <w:sz w:val="28"/>
-          <w:szCs w:val="28"/>
-        </w:rPr>
-        <w:lastRenderedPageBreak/>
+          <w:sz w:val="28"/>
+          <w:szCs w:val="28"/>
+        </w:rPr>
+      </w:pPr>
+      <w:r>
+        <w:rPr>
+          <w:sz w:val="28"/>
+          <w:szCs w:val="28"/>
+        </w:rPr>
+        <w:tab/>
+      </w:r>
+      <w:r>
+        <w:rPr>
+          <w:rFonts w:hint="eastAsia"/>
+          <w:sz w:val="28"/>
+          <w:szCs w:val="28"/>
+        </w:rPr>
+        <w:t>如果浏览器访问的网页中使用了单独的</w:t>
+      </w:r>
+      <w:r>
+        <w:rPr>
+          <w:sz w:val="28"/>
+          <w:szCs w:val="28"/>
+        </w:rPr>
+        <w:t>CSS</w:t>
+      </w:r>
+      <w:r>
+        <w:rPr>
+          <w:rFonts w:hint="eastAsia"/>
+          <w:sz w:val="28"/>
+          <w:szCs w:val="28"/>
+        </w:rPr>
+        <w:t>，</w:t>
+      </w:r>
+      <w:r>
+        <w:rPr>
+          <w:sz w:val="28"/>
+          <w:szCs w:val="28"/>
+        </w:rPr>
+        <w:t>JavaScript</w:t>
+      </w:r>
+      <w:r>
+        <w:rPr>
+          <w:rFonts w:hint="eastAsia"/>
+          <w:sz w:val="28"/>
+          <w:szCs w:val="28"/>
+        </w:rPr>
+        <w:t>文件。那么会发出多次</w:t>
+      </w:r>
+      <w:r>
+        <w:rPr>
+          <w:sz w:val="28"/>
+          <w:szCs w:val="28"/>
+        </w:rPr>
+        <w:t>HTTP</w:t>
+      </w:r>
+      <w:r>
+        <w:rPr>
+          <w:rFonts w:hint="eastAsia"/>
+          <w:sz w:val="28"/>
+          <w:szCs w:val="28"/>
+        </w:rPr>
+        <w:t>请求。涉及到多少个文件，就有多少个请求。</w:t>
+      </w:r>
+    </w:p>
+    <w:p>
+      <w:pPr>
+        <w:rPr>
+          <w:sz w:val="28"/>
+          <w:szCs w:val="28"/>
+        </w:rPr>
+      </w:pPr>
+    </w:p>
+    <w:p>
+      <w:pPr>
+        <w:rPr>
+          <w:sz w:val="28"/>
+          <w:szCs w:val="28"/>
+        </w:rPr>
+      </w:pPr>
+    </w:p>
+    <w:p>
+      <w:pPr>
+        <w:rPr>
+          <w:sz w:val="28"/>
+          <w:szCs w:val="28"/>
+        </w:rPr>
+      </w:pPr>
+      <w:r>
+        <w:rPr>
+          <w:noProof/>
+          <w:sz w:val="28"/>
+          <w:szCs w:val="28"/>
+        </w:rPr>
         <w:drawing>
           <wp:inline distT="0" distB="0" distL="0" distR="0">
             <wp:extent cx="5486400" cy="2341245"/>
@@ -3117,7 +3147,6 @@
     <w:p>
       <w:pPr>
         <w:rPr>
-          <w:rFonts w:hint="eastAsia"/>
           <w:sz w:val="28"/>
           <w:szCs w:val="28"/>
         </w:rPr>
@@ -3213,7 +3242,6 @@
     <w:p>
       <w:pPr>
         <w:rPr>
-          <w:rFonts w:hint="eastAsia"/>
           <w:sz w:val="28"/>
           <w:szCs w:val="28"/>
         </w:rPr>
@@ -3262,25 +3290,22 @@
     <w:p>
       <w:pPr>
         <w:rPr>
-          <w:rFonts w:hint="eastAsia"/>
-          <w:sz w:val="28"/>
-          <w:szCs w:val="28"/>
-        </w:rPr>
-      </w:pPr>
-    </w:p>
-    <w:p>
-      <w:pPr>
-        <w:rPr>
-          <w:rFonts w:hint="eastAsia"/>
-          <w:sz w:val="28"/>
-          <w:szCs w:val="28"/>
-        </w:rPr>
-      </w:pPr>
-    </w:p>
-    <w:p>
-      <w:pPr>
-        <w:rPr>
-          <w:rFonts w:hint="eastAsia"/>
+          <w:sz w:val="28"/>
+          <w:szCs w:val="28"/>
+        </w:rPr>
+      </w:pPr>
+    </w:p>
+    <w:p>
+      <w:pPr>
+        <w:rPr>
+          <w:sz w:val="28"/>
+          <w:szCs w:val="28"/>
+        </w:rPr>
+      </w:pPr>
+    </w:p>
+    <w:p>
+      <w:pPr>
+        <w:rPr>
           <w:sz w:val="28"/>
           <w:szCs w:val="28"/>
         </w:rPr>
@@ -3312,7 +3337,6 @@
         </w:numPr>
         <w:ind w:firstLineChars="0"/>
         <w:rPr>
-          <w:rFonts w:hint="eastAsia"/>
           <w:sz w:val="28"/>
           <w:szCs w:val="28"/>
         </w:rPr>
@@ -3351,7 +3375,6 @@
         </w:numPr>
         <w:ind w:firstLineChars="0"/>
         <w:rPr>
-          <w:rFonts w:hint="eastAsia"/>
           <w:sz w:val="28"/>
           <w:szCs w:val="28"/>
         </w:rPr>
@@ -3446,7 +3469,6 @@
         </w:numPr>
         <w:ind w:firstLineChars="0"/>
         <w:rPr>
-          <w:rFonts w:hint="eastAsia"/>
           <w:sz w:val="28"/>
           <w:szCs w:val="28"/>
         </w:rPr>
@@ -3485,7 +3507,6 @@
         </w:numPr>
         <w:ind w:firstLineChars="0"/>
         <w:rPr>
-          <w:rFonts w:hint="eastAsia"/>
           <w:sz w:val="28"/>
           <w:szCs w:val="28"/>
         </w:rPr>
@@ -3518,7 +3539,6 @@
     <w:p>
       <w:pPr>
         <w:rPr>
-          <w:rFonts w:hint="eastAsia"/>
           <w:sz w:val="28"/>
           <w:szCs w:val="28"/>
         </w:rPr>
@@ -3531,7 +3551,7 @@
         <w:jc w:val="left"/>
         <w:textAlignment w:val="top"/>
         <w:rPr>
-          <w:rFonts w:ascii="Consolas" w:eastAsia="宋体" w:hAnsi="Consolas" w:cs="Consolas" w:hint="eastAsia"/>
+          <w:rFonts w:ascii="Consolas" w:eastAsia="宋体" w:hAnsi="Consolas" w:cs="Consolas"/>
           <w:color w:val="222222"/>
           <w:kern w:val="0"/>
           <w:sz w:val="28"/>
@@ -3590,17 +3610,17 @@
     <w:p>
       <w:pPr>
         <w:rPr>
-          <w:rFonts w:hint="eastAsia"/>
-          <w:sz w:val="28"/>
-          <w:szCs w:val="28"/>
-        </w:rPr>
-      </w:pPr>
-      <w:r>
-        <w:rPr>
-          <w:rFonts w:hint="eastAsia"/>
-          <w:sz w:val="28"/>
-          <w:szCs w:val="28"/>
-        </w:rPr>
+          <w:sz w:val="28"/>
+          <w:szCs w:val="28"/>
+        </w:rPr>
+      </w:pPr>
+      <w:r>
+        <w:rPr>
+          <w:rFonts w:hint="eastAsia"/>
+          <w:sz w:val="28"/>
+          <w:szCs w:val="28"/>
+        </w:rPr>
+        <w:lastRenderedPageBreak/>
         <w:tab/>
         <w:t>HTTP1.1</w:t>
       </w:r>
@@ -3616,7 +3636,6 @@
     <w:p>
       <w:pPr>
         <w:rPr>
-          <w:rFonts w:hint="eastAsia"/>
           <w:sz w:val="28"/>
           <w:szCs w:val="28"/>
         </w:rPr>
@@ -3650,7 +3669,6 @@
       <w:pPr>
         <w:ind w:firstLine="420"/>
         <w:rPr>
-          <w:rFonts w:hint="eastAsia"/>
           <w:sz w:val="28"/>
           <w:szCs w:val="28"/>
         </w:rPr>
@@ -3668,17 +3686,16 @@
       <w:pPr>
         <w:ind w:firstLineChars="150" w:firstLine="420"/>
         <w:rPr>
-          <w:rFonts w:hint="eastAsia"/>
-          <w:sz w:val="28"/>
-          <w:szCs w:val="28"/>
-        </w:rPr>
-      </w:pPr>
-      <w:r>
-        <w:rPr>
-          <w:sz w:val="28"/>
-          <w:szCs w:val="28"/>
-        </w:rPr>
-        <w:lastRenderedPageBreak/>
+          <w:sz w:val="28"/>
+          <w:szCs w:val="28"/>
+        </w:rPr>
+      </w:pPr>
+      <w:r>
+        <w:rPr>
+          <w:noProof/>
+          <w:sz w:val="28"/>
+          <w:szCs w:val="28"/>
+        </w:rPr>
         <w:drawing>
           <wp:inline distT="0" distB="0" distL="0" distR="0">
             <wp:extent cx="4286250" cy="2667000"/>
@@ -3721,16 +3738,14 @@
     <w:p>
       <w:pPr>
         <w:rPr>
-          <w:rFonts w:hint="eastAsia"/>
-          <w:sz w:val="28"/>
-          <w:szCs w:val="28"/>
-        </w:rPr>
-      </w:pPr>
-    </w:p>
-    <w:p>
-      <w:pPr>
-        <w:rPr>
-          <w:rFonts w:hint="eastAsia"/>
+          <w:sz w:val="28"/>
+          <w:szCs w:val="28"/>
+        </w:rPr>
+      </w:pPr>
+    </w:p>
+    <w:p>
+      <w:pPr>
+        <w:rPr>
           <w:sz w:val="28"/>
           <w:szCs w:val="28"/>
         </w:rPr>
@@ -3777,7 +3792,6 @@
         </w:numPr>
         <w:ind w:firstLineChars="0"/>
         <w:rPr>
-          <w:rFonts w:hint="eastAsia"/>
           <w:sz w:val="28"/>
           <w:szCs w:val="28"/>
         </w:rPr>
@@ -3936,7 +3950,6 @@
         </w:numPr>
         <w:ind w:firstLineChars="0"/>
         <w:rPr>
-          <w:rFonts w:hint="eastAsia"/>
           <w:sz w:val="28"/>
           <w:szCs w:val="28"/>
         </w:rPr>
@@ -3959,7 +3972,6 @@
         </w:numPr>
         <w:ind w:firstLineChars="0"/>
         <w:rPr>
-          <w:rFonts w:hint="eastAsia"/>
           <w:sz w:val="28"/>
           <w:szCs w:val="28"/>
         </w:rPr>
@@ -3982,7 +3994,6 @@
         </w:numPr>
         <w:ind w:firstLineChars="0"/>
         <w:rPr>
-          <w:rFonts w:hint="eastAsia"/>
           <w:sz w:val="28"/>
           <w:szCs w:val="28"/>
         </w:rPr>
@@ -4015,16 +4026,14 @@
     <w:p>
       <w:pPr>
         <w:rPr>
-          <w:rFonts w:hint="eastAsia"/>
-          <w:sz w:val="28"/>
-          <w:szCs w:val="28"/>
-        </w:rPr>
-      </w:pPr>
-    </w:p>
-    <w:p>
-      <w:pPr>
-        <w:rPr>
-          <w:rFonts w:hint="eastAsia"/>
+          <w:sz w:val="28"/>
+          <w:szCs w:val="28"/>
+        </w:rPr>
+      </w:pPr>
+    </w:p>
+    <w:p>
+      <w:pPr>
+        <w:rPr>
           <w:sz w:val="28"/>
           <w:szCs w:val="28"/>
         </w:rPr>
@@ -4049,16 +4058,14 @@
     <w:p>
       <w:pPr>
         <w:rPr>
-          <w:rFonts w:hint="eastAsia"/>
-          <w:sz w:val="28"/>
-          <w:szCs w:val="28"/>
-        </w:rPr>
-      </w:pPr>
-    </w:p>
-    <w:p>
-      <w:pPr>
-        <w:rPr>
-          <w:rFonts w:hint="eastAsia"/>
+          <w:sz w:val="28"/>
+          <w:szCs w:val="28"/>
+        </w:rPr>
+      </w:pPr>
+    </w:p>
+    <w:p>
+      <w:pPr>
+        <w:rPr>
           <w:sz w:val="28"/>
           <w:szCs w:val="28"/>
         </w:rPr>
@@ -4071,7 +4078,7 @@
         <w:jc w:val="left"/>
         <w:textAlignment w:val="top"/>
         <w:rPr>
-          <w:rFonts w:ascii="Consolas" w:eastAsia="宋体" w:hAnsi="Consolas" w:cs="Consolas" w:hint="eastAsia"/>
+          <w:rFonts w:ascii="Consolas" w:eastAsia="宋体" w:hAnsi="Consolas" w:cs="Consolas"/>
           <w:color w:val="222222"/>
           <w:kern w:val="0"/>
           <w:sz w:val="28"/>
@@ -4148,7 +4155,7 @@
         <w:jc w:val="left"/>
         <w:textAlignment w:val="top"/>
         <w:rPr>
-          <w:rFonts w:ascii="Consolas" w:eastAsia="宋体" w:hAnsi="Consolas" w:cs="Consolas" w:hint="eastAsia"/>
+          <w:rFonts w:ascii="Consolas" w:eastAsia="宋体" w:hAnsi="Consolas" w:cs="Consolas"/>
           <w:color w:val="222222"/>
           <w:kern w:val="0"/>
           <w:sz w:val="28"/>
@@ -4163,21 +4170,22 @@
         <w:jc w:val="left"/>
         <w:textAlignment w:val="top"/>
         <w:rPr>
+          <w:rFonts w:ascii="Consolas" w:eastAsia="宋体" w:hAnsi="Consolas" w:cs="Consolas"/>
+          <w:color w:val="222222"/>
+          <w:kern w:val="0"/>
+          <w:sz w:val="28"/>
+          <w:szCs w:val="28"/>
+        </w:rPr>
+      </w:pPr>
+      <w:r>
+        <w:rPr>
           <w:rFonts w:ascii="Consolas" w:eastAsia="宋体" w:hAnsi="Consolas" w:cs="Consolas" w:hint="eastAsia"/>
           <w:color w:val="222222"/>
           <w:kern w:val="0"/>
           <w:sz w:val="28"/>
           <w:szCs w:val="28"/>
         </w:rPr>
-      </w:pPr>
-      <w:r>
-        <w:rPr>
-          <w:rFonts w:ascii="Consolas" w:eastAsia="宋体" w:hAnsi="Consolas" w:cs="Consolas" w:hint="eastAsia"/>
-          <w:color w:val="222222"/>
-          <w:kern w:val="0"/>
-          <w:sz w:val="28"/>
-          <w:szCs w:val="28"/>
-        </w:rPr>
+        <w:lastRenderedPageBreak/>
         <w:t>服务器端可以配置缓存时间：</w:t>
       </w:r>
     </w:p>
@@ -4188,7 +4196,7 @@
         <w:jc w:val="left"/>
         <w:textAlignment w:val="top"/>
         <w:rPr>
-          <w:rFonts w:ascii="Consolas" w:eastAsia="宋体" w:hAnsi="Consolas" w:cs="Consolas" w:hint="eastAsia"/>
+          <w:rFonts w:ascii="Consolas" w:eastAsia="宋体" w:hAnsi="Consolas" w:cs="Consolas"/>
           <w:color w:val="222222"/>
           <w:kern w:val="0"/>
           <w:sz w:val="28"/>
@@ -4253,7 +4261,7 @@
         <w:jc w:val="left"/>
         <w:textAlignment w:val="top"/>
         <w:rPr>
-          <w:rFonts w:ascii="Consolas" w:eastAsia="宋体" w:hAnsi="Consolas" w:cs="Consolas" w:hint="eastAsia"/>
+          <w:rFonts w:ascii="Consolas" w:eastAsia="宋体" w:hAnsi="Consolas" w:cs="Consolas"/>
           <w:color w:val="222222"/>
           <w:kern w:val="0"/>
           <w:sz w:val="28"/>
@@ -4288,22 +4296,21 @@
         <w:jc w:val="left"/>
         <w:textAlignment w:val="top"/>
         <w:rPr>
+          <w:rFonts w:ascii="Consolas" w:eastAsia="宋体" w:hAnsi="Consolas" w:cs="Consolas"/>
+          <w:color w:val="222222"/>
+          <w:kern w:val="0"/>
+          <w:sz w:val="28"/>
+          <w:szCs w:val="28"/>
+        </w:rPr>
+      </w:pPr>
+      <w:r>
+        <w:rPr>
           <w:rFonts w:ascii="Consolas" w:eastAsia="宋体" w:hAnsi="Consolas" w:cs="Consolas" w:hint="eastAsia"/>
           <w:color w:val="222222"/>
           <w:kern w:val="0"/>
           <w:sz w:val="28"/>
           <w:szCs w:val="28"/>
         </w:rPr>
-      </w:pPr>
-      <w:r>
-        <w:rPr>
-          <w:rFonts w:ascii="Consolas" w:eastAsia="宋体" w:hAnsi="Consolas" w:cs="Consolas" w:hint="eastAsia"/>
-          <w:color w:val="222222"/>
-          <w:kern w:val="0"/>
-          <w:sz w:val="28"/>
-          <w:szCs w:val="28"/>
-        </w:rPr>
-        <w:lastRenderedPageBreak/>
         <w:tab/>
       </w:r>
       <w:r>
@@ -4324,7 +4331,7 @@
         <w:jc w:val="left"/>
         <w:textAlignment w:val="top"/>
         <w:rPr>
-          <w:rFonts w:ascii="Consolas" w:eastAsia="宋体" w:hAnsi="Consolas" w:cs="Consolas" w:hint="eastAsia"/>
+          <w:rFonts w:ascii="Consolas" w:eastAsia="宋体" w:hAnsi="Consolas" w:cs="Consolas"/>
           <w:color w:val="222222"/>
           <w:kern w:val="0"/>
           <w:sz w:val="28"/>
@@ -4486,7 +4493,7 @@
         <w:jc w:val="left"/>
         <w:textAlignment w:val="top"/>
         <w:rPr>
-          <w:rFonts w:ascii="Consolas" w:eastAsia="宋体" w:hAnsi="Consolas" w:cs="Consolas" w:hint="eastAsia"/>
+          <w:rFonts w:ascii="Consolas" w:eastAsia="宋体" w:hAnsi="Consolas" w:cs="Consolas"/>
           <w:color w:val="222222"/>
           <w:kern w:val="0"/>
           <w:sz w:val="28"/>
@@ -4501,7 +4508,7 @@
         <w:jc w:val="left"/>
         <w:textAlignment w:val="top"/>
         <w:rPr>
-          <w:rFonts w:ascii="Consolas" w:eastAsia="宋体" w:hAnsi="Consolas" w:cs="Consolas" w:hint="eastAsia"/>
+          <w:rFonts w:ascii="Consolas" w:eastAsia="宋体" w:hAnsi="Consolas" w:cs="Consolas"/>
           <w:color w:val="222222"/>
           <w:kern w:val="0"/>
           <w:sz w:val="28"/>
@@ -4526,7 +4533,7 @@
         <w:jc w:val="left"/>
         <w:textAlignment w:val="top"/>
         <w:rPr>
-          <w:rFonts w:ascii="Consolas" w:eastAsia="宋体" w:hAnsi="Consolas" w:cs="Consolas" w:hint="eastAsia"/>
+          <w:rFonts w:ascii="Consolas" w:eastAsia="宋体" w:hAnsi="Consolas" w:cs="Consolas"/>
           <w:color w:val="222222"/>
           <w:kern w:val="0"/>
           <w:sz w:val="28"/>
@@ -4563,7 +4570,7 @@
         <w:jc w:val="left"/>
         <w:textAlignment w:val="top"/>
         <w:rPr>
-          <w:rFonts w:ascii="Consolas" w:eastAsia="宋体" w:hAnsi="Consolas" w:cs="Consolas" w:hint="eastAsia"/>
+          <w:rFonts w:ascii="Consolas" w:eastAsia="宋体" w:hAnsi="Consolas" w:cs="Consolas"/>
           <w:color w:val="222222"/>
           <w:kern w:val="0"/>
           <w:sz w:val="28"/>
@@ -4598,7 +4605,7 @@
         <w:jc w:val="left"/>
         <w:textAlignment w:val="top"/>
         <w:rPr>
-          <w:rFonts w:ascii="Consolas" w:eastAsia="宋体" w:hAnsi="Consolas" w:cs="Consolas" w:hint="eastAsia"/>
+          <w:rFonts w:ascii="Consolas" w:eastAsia="宋体" w:hAnsi="Consolas" w:cs="Consolas"/>
           <w:color w:val="222222"/>
           <w:kern w:val="0"/>
           <w:sz w:val="28"/>
@@ -4634,7 +4641,7 @@
         <w:jc w:val="left"/>
         <w:textAlignment w:val="top"/>
         <w:rPr>
-          <w:rFonts w:ascii="Consolas" w:eastAsia="宋体" w:hAnsi="Consolas" w:cs="Consolas" w:hint="eastAsia"/>
+          <w:rFonts w:ascii="Consolas" w:eastAsia="宋体" w:hAnsi="Consolas" w:cs="Consolas"/>
           <w:color w:val="222222"/>
           <w:kern w:val="0"/>
           <w:sz w:val="28"/>
@@ -4702,7 +4709,6 @@
     <w:p>
       <w:pPr>
         <w:rPr>
-          <w:rFonts w:hint="eastAsia"/>
           <w:sz w:val="28"/>
           <w:szCs w:val="28"/>
         </w:rPr>
@@ -4735,7 +4741,6 @@
     <w:p>
       <w:pPr>
         <w:rPr>
-          <w:rFonts w:hint="eastAsia"/>
           <w:sz w:val="28"/>
           <w:szCs w:val="28"/>
         </w:rPr>
@@ -4784,7 +4789,6 @@
     <w:p>
       <w:pPr>
         <w:rPr>
-          <w:rFonts w:hint="eastAsia"/>
           <w:sz w:val="28"/>
           <w:szCs w:val="28"/>
         </w:rPr>
@@ -4985,7 +4989,6 @@
     <w:p>
       <w:pPr>
         <w:rPr>
-          <w:rFonts w:hint="eastAsia"/>
           <w:sz w:val="28"/>
           <w:szCs w:val="28"/>
         </w:rPr>
@@ -5027,7 +5030,6 @@
     <w:p>
       <w:pPr>
         <w:rPr>
-          <w:rFonts w:hint="eastAsia"/>
           <w:sz w:val="28"/>
           <w:szCs w:val="28"/>
         </w:rPr>
@@ -5108,7 +5110,6 @@
     <w:p>
       <w:pPr>
         <w:rPr>
-          <w:rFonts w:hint="eastAsia"/>
           <w:sz w:val="28"/>
           <w:szCs w:val="28"/>
         </w:rPr>
@@ -5126,7 +5127,6 @@
       <w:pPr>
         <w:ind w:firstLine="420"/>
         <w:rPr>
-          <w:rFonts w:hint="eastAsia"/>
           <w:sz w:val="28"/>
           <w:szCs w:val="28"/>
         </w:rPr>
@@ -5168,7 +5168,6 @@
       <w:pPr>
         <w:ind w:firstLine="420"/>
         <w:rPr>
-          <w:rFonts w:hint="eastAsia"/>
           <w:sz w:val="28"/>
           <w:szCs w:val="28"/>
         </w:rPr>
@@ -5202,16 +5201,14 @@
       <w:pPr>
         <w:ind w:firstLine="420"/>
         <w:rPr>
-          <w:rFonts w:hint="eastAsia"/>
-          <w:sz w:val="28"/>
-          <w:szCs w:val="28"/>
-        </w:rPr>
-      </w:pPr>
-    </w:p>
-    <w:p>
-      <w:pPr>
-        <w:rPr>
-          <w:rFonts w:hint="eastAsia"/>
+          <w:sz w:val="28"/>
+          <w:szCs w:val="28"/>
+        </w:rPr>
+      </w:pPr>
+    </w:p>
+    <w:p>
+      <w:pPr>
+        <w:rPr>
           <w:sz w:val="28"/>
           <w:szCs w:val="28"/>
         </w:rPr>
@@ -5268,26 +5265,25 @@
     <w:p>
       <w:pPr>
         <w:rPr>
-          <w:rFonts w:hint="eastAsia"/>
-          <w:sz w:val="28"/>
-          <w:szCs w:val="28"/>
-        </w:rPr>
-      </w:pPr>
-    </w:p>
-    <w:p>
-      <w:pPr>
-        <w:rPr>
-          <w:rFonts w:hint="eastAsia"/>
-          <w:sz w:val="28"/>
-          <w:szCs w:val="28"/>
-        </w:rPr>
-      </w:pPr>
-      <w:r>
-        <w:rPr>
-          <w:rFonts w:hint="eastAsia"/>
-          <w:sz w:val="28"/>
-          <w:szCs w:val="28"/>
-        </w:rPr>
+          <w:sz w:val="28"/>
+          <w:szCs w:val="28"/>
+        </w:rPr>
+      </w:pPr>
+    </w:p>
+    <w:p>
+      <w:pPr>
+        <w:rPr>
+          <w:sz w:val="28"/>
+          <w:szCs w:val="28"/>
+        </w:rPr>
+      </w:pPr>
+      <w:r>
+        <w:rPr>
+          <w:rFonts w:hint="eastAsia"/>
+          <w:sz w:val="28"/>
+          <w:szCs w:val="28"/>
+        </w:rPr>
+        <w:lastRenderedPageBreak/>
         <w:t>HTTPS</w:t>
       </w:r>
       <w:r>
@@ -5350,7 +5346,6 @@
     <w:p>
       <w:pPr>
         <w:rPr>
-          <w:rFonts w:hint="eastAsia"/>
           <w:sz w:val="28"/>
           <w:szCs w:val="28"/>
         </w:rPr>

--- a/day11/网络通信基础.docx
+++ b/day11/网络通信基础.docx
@@ -125,8 +125,8 @@
         </w:rPr>
         <w:drawing>
           <wp:inline distT="0" distB="0" distL="0" distR="0">
-            <wp:extent cx="1628775" cy="1743075"/>
-            <wp:effectExtent l="19050" t="0" r="9525" b="0"/>
+            <wp:extent cx="1504950" cy="1666875"/>
+            <wp:effectExtent l="19050" t="0" r="0" b="0"/>
             <wp:docPr id="6" name="图片 2" descr="http://pic.58pic.com/58pic/12/80/86/24y58PIC7pv.jpg"/>
             <wp:cNvGraphicFramePr/>
             <a:graphic xmlns:a="http://schemas.openxmlformats.org/drawingml/2006/main">
@@ -142,7 +142,7 @@
                     <a:blip r:embed="rId7" cstate="print">
                       <a:extLst>
                         <a:ext uri="{28A0092B-C50C-407E-A947-70E740481C1C}">
-                          <a14:useLocalDpi xmlns:lc="http://schemas.openxmlformats.org/drawingml/2006/lockedCanvas" xmlns="" xmlns:a14="http://schemas.microsoft.com/office/drawing/2010/main" xmlns:p="http://schemas.openxmlformats.org/presentationml/2006/main" xmlns:w="http://schemas.openxmlformats.org/wordprocessingml/2006/main" xmlns:w10="urn:schemas-microsoft-com:office:word" xmlns:v="urn:schemas-microsoft-com:vml" xmlns:o="urn:schemas-microsoft-com:office:office" val="0"/>
+                          <a14:useLocalDpi xmlns:o="urn:schemas-microsoft-com:office:office" xmlns:v="urn:schemas-microsoft-com:vml" xmlns:w10="urn:schemas-microsoft-com:office:word" xmlns:w="http://schemas.openxmlformats.org/wordprocessingml/2006/main" xmlns:p="http://schemas.openxmlformats.org/presentationml/2006/main" xmlns:a14="http://schemas.microsoft.com/office/drawing/2010/main" xmlns="" xmlns:lc="http://schemas.openxmlformats.org/drawingml/2006/lockedCanvas" val="0"/>
                         </a:ext>
                       </a:extLst>
                     </a:blip>
@@ -154,7 +154,7 @@
                   <pic:spPr bwMode="auto">
                     <a:xfrm>
                       <a:off x="0" y="0"/>
-                      <a:ext cx="1629845" cy="1744220"/>
+                      <a:ext cx="1505939" cy="1667970"/>
                     </a:xfrm>
                     <a:prstGeom prst="rect">
                       <a:avLst/>
@@ -162,7 +162,7 @@
                     <a:noFill/>
                     <a:extLst>
                       <a:ext uri="{909E8E84-426E-40DD-AFC4-6F175D3DCCD1}">
-                        <a14:hiddenFill xmlns:lc="http://schemas.openxmlformats.org/drawingml/2006/lockedCanvas" xmlns="" xmlns:a14="http://schemas.microsoft.com/office/drawing/2010/main" xmlns:p="http://schemas.openxmlformats.org/presentationml/2006/main" xmlns:w="http://schemas.openxmlformats.org/wordprocessingml/2006/main" xmlns:w10="urn:schemas-microsoft-com:office:word" xmlns:v="urn:schemas-microsoft-com:vml" xmlns:o="urn:schemas-microsoft-com:office:office">
+                        <a14:hiddenFill xmlns:o="urn:schemas-microsoft-com:office:office" xmlns:v="urn:schemas-microsoft-com:vml" xmlns:w10="urn:schemas-microsoft-com:office:word" xmlns:w="http://schemas.openxmlformats.org/wordprocessingml/2006/main" xmlns:p="http://schemas.openxmlformats.org/presentationml/2006/main" xmlns:a14="http://schemas.microsoft.com/office/drawing/2010/main" xmlns="" xmlns:lc="http://schemas.openxmlformats.org/drawingml/2006/lockedCanvas">
                           <a:solidFill>
                             <a:srgbClr val="FFFFFF"/>
                           </a:solidFill>
@@ -243,7 +243,7 @@
                     <a:blip r:embed="rId9" cstate="print">
                       <a:extLst>
                         <a:ext uri="{28A0092B-C50C-407E-A947-70E740481C1C}">
-                          <a14:useLocalDpi xmlns:lc="http://schemas.openxmlformats.org/drawingml/2006/lockedCanvas" xmlns="" xmlns:a14="http://schemas.microsoft.com/office/drawing/2010/main" xmlns:p="http://schemas.openxmlformats.org/presentationml/2006/main" xmlns:w="http://schemas.openxmlformats.org/wordprocessingml/2006/main" xmlns:w10="urn:schemas-microsoft-com:office:word" xmlns:v="urn:schemas-microsoft-com:vml" xmlns:o="urn:schemas-microsoft-com:office:office" val="0"/>
+                          <a14:useLocalDpi xmlns:o="urn:schemas-microsoft-com:office:office" xmlns:v="urn:schemas-microsoft-com:vml" xmlns:w10="urn:schemas-microsoft-com:office:word" xmlns:w="http://schemas.openxmlformats.org/wordprocessingml/2006/main" xmlns:p="http://schemas.openxmlformats.org/presentationml/2006/main" xmlns:a14="http://schemas.microsoft.com/office/drawing/2010/main" xmlns="" xmlns:lc="http://schemas.openxmlformats.org/drawingml/2006/lockedCanvas" val="0"/>
                         </a:ext>
                       </a:extLst>
                     </a:blip>
@@ -263,7 +263,7 @@
                     <a:noFill/>
                     <a:extLst>
                       <a:ext uri="{909E8E84-426E-40DD-AFC4-6F175D3DCCD1}">
-                        <a14:hiddenFill xmlns:lc="http://schemas.openxmlformats.org/drawingml/2006/lockedCanvas" xmlns="" xmlns:a14="http://schemas.microsoft.com/office/drawing/2010/main" xmlns:p="http://schemas.openxmlformats.org/presentationml/2006/main" xmlns:w="http://schemas.openxmlformats.org/wordprocessingml/2006/main" xmlns:w10="urn:schemas-microsoft-com:office:word" xmlns:v="urn:schemas-microsoft-com:vml" xmlns:o="urn:schemas-microsoft-com:office:office">
+                        <a14:hiddenFill xmlns:o="urn:schemas-microsoft-com:office:office" xmlns:v="urn:schemas-microsoft-com:vml" xmlns:w10="urn:schemas-microsoft-com:office:word" xmlns:w="http://schemas.openxmlformats.org/wordprocessingml/2006/main" xmlns:p="http://schemas.openxmlformats.org/presentationml/2006/main" xmlns:a14="http://schemas.microsoft.com/office/drawing/2010/main" xmlns="" xmlns:lc="http://schemas.openxmlformats.org/drawingml/2006/lockedCanvas">
                           <a:solidFill>
                             <a:srgbClr val="FFFFFF"/>
                           </a:solidFill>
@@ -302,7 +302,7 @@
                     <a:blip r:embed="rId10" cstate="print">
                       <a:extLst>
                         <a:ext uri="{28A0092B-C50C-407E-A947-70E740481C1C}">
-                          <a14:useLocalDpi xmlns:lc="http://schemas.openxmlformats.org/drawingml/2006/lockedCanvas" xmlns="" xmlns:a14="http://schemas.microsoft.com/office/drawing/2010/main" xmlns:p="http://schemas.openxmlformats.org/presentationml/2006/main" xmlns:w="http://schemas.openxmlformats.org/wordprocessingml/2006/main" xmlns:w10="urn:schemas-microsoft-com:office:word" xmlns:v="urn:schemas-microsoft-com:vml" xmlns:o="urn:schemas-microsoft-com:office:office" val="0"/>
+                          <a14:useLocalDpi xmlns:o="urn:schemas-microsoft-com:office:office" xmlns:v="urn:schemas-microsoft-com:vml" xmlns:w10="urn:schemas-microsoft-com:office:word" xmlns:w="http://schemas.openxmlformats.org/wordprocessingml/2006/main" xmlns:p="http://schemas.openxmlformats.org/presentationml/2006/main" xmlns:a14="http://schemas.microsoft.com/office/drawing/2010/main" xmlns="" xmlns:lc="http://schemas.openxmlformats.org/drawingml/2006/lockedCanvas" val="0"/>
                         </a:ext>
                       </a:extLst>
                     </a:blip>
@@ -322,7 +322,7 @@
                     <a:noFill/>
                     <a:extLst>
                       <a:ext uri="{909E8E84-426E-40DD-AFC4-6F175D3DCCD1}">
-                        <a14:hiddenFill xmlns:lc="http://schemas.openxmlformats.org/drawingml/2006/lockedCanvas" xmlns="" xmlns:a14="http://schemas.microsoft.com/office/drawing/2010/main" xmlns:p="http://schemas.openxmlformats.org/presentationml/2006/main" xmlns:w="http://schemas.openxmlformats.org/wordprocessingml/2006/main" xmlns:w10="urn:schemas-microsoft-com:office:word" xmlns:v="urn:schemas-microsoft-com:vml" xmlns:o="urn:schemas-microsoft-com:office:office">
+                        <a14:hiddenFill xmlns:o="urn:schemas-microsoft-com:office:office" xmlns:v="urn:schemas-microsoft-com:vml" xmlns:w10="urn:schemas-microsoft-com:office:word" xmlns:w="http://schemas.openxmlformats.org/wordprocessingml/2006/main" xmlns:p="http://schemas.openxmlformats.org/presentationml/2006/main" xmlns:a14="http://schemas.microsoft.com/office/drawing/2010/main" xmlns="" xmlns:lc="http://schemas.openxmlformats.org/drawingml/2006/lockedCanvas">
                           <a:solidFill>
                             <a:srgbClr val="FFFFFF"/>
                           </a:solidFill>
@@ -361,7 +361,7 @@
                     <a:blip r:embed="rId11" cstate="print">
                       <a:extLst>
                         <a:ext uri="{28A0092B-C50C-407E-A947-70E740481C1C}">
-                          <a14:useLocalDpi xmlns:lc="http://schemas.openxmlformats.org/drawingml/2006/lockedCanvas" xmlns="" xmlns:a14="http://schemas.microsoft.com/office/drawing/2010/main" xmlns:p="http://schemas.openxmlformats.org/presentationml/2006/main" xmlns:w="http://schemas.openxmlformats.org/wordprocessingml/2006/main" xmlns:w10="urn:schemas-microsoft-com:office:word" xmlns:v="urn:schemas-microsoft-com:vml" xmlns:o="urn:schemas-microsoft-com:office:office" val="0"/>
+                          <a14:useLocalDpi xmlns:o="urn:schemas-microsoft-com:office:office" xmlns:v="urn:schemas-microsoft-com:vml" xmlns:w10="urn:schemas-microsoft-com:office:word" xmlns:w="http://schemas.openxmlformats.org/wordprocessingml/2006/main" xmlns:p="http://schemas.openxmlformats.org/presentationml/2006/main" xmlns:a14="http://schemas.microsoft.com/office/drawing/2010/main" xmlns="" xmlns:lc="http://schemas.openxmlformats.org/drawingml/2006/lockedCanvas" val="0"/>
                         </a:ext>
                       </a:extLst>
                     </a:blip>
@@ -381,7 +381,7 @@
                     <a:noFill/>
                     <a:extLst>
                       <a:ext uri="{909E8E84-426E-40DD-AFC4-6F175D3DCCD1}">
-                        <a14:hiddenFill xmlns:lc="http://schemas.openxmlformats.org/drawingml/2006/lockedCanvas" xmlns="" xmlns:a14="http://schemas.microsoft.com/office/drawing/2010/main" xmlns:p="http://schemas.openxmlformats.org/presentationml/2006/main" xmlns:w="http://schemas.openxmlformats.org/wordprocessingml/2006/main" xmlns:w10="urn:schemas-microsoft-com:office:word" xmlns:v="urn:schemas-microsoft-com:vml" xmlns:o="urn:schemas-microsoft-com:office:office">
+                        <a14:hiddenFill xmlns:o="urn:schemas-microsoft-com:office:office" xmlns:v="urn:schemas-microsoft-com:vml" xmlns:w10="urn:schemas-microsoft-com:office:word" xmlns:w="http://schemas.openxmlformats.org/wordprocessingml/2006/main" xmlns:p="http://schemas.openxmlformats.org/presentationml/2006/main" xmlns:a14="http://schemas.microsoft.com/office/drawing/2010/main" xmlns="" xmlns:lc="http://schemas.openxmlformats.org/drawingml/2006/lockedCanvas">
                           <a:solidFill>
                             <a:srgbClr val="FFFFFF"/>
                           </a:solidFill>
@@ -471,7 +471,7 @@
         </w:rPr>
         <w:drawing>
           <wp:inline distT="0" distB="0" distL="0" distR="0">
-            <wp:extent cx="5172075" cy="2933700"/>
+            <wp:extent cx="4314825" cy="2552700"/>
             <wp:effectExtent l="19050" t="0" r="9525" b="0"/>
             <wp:docPr id="7" name="图片 6" descr="http://file04.16sucai.com/d/file/2015/0507/83f5bde58e67d676b03c4ad5e63cd477.jpg"/>
             <wp:cNvGraphicFramePr/>
@@ -488,7 +488,7 @@
                     <a:blip r:embed="rId12" cstate="print">
                       <a:extLst>
                         <a:ext uri="{28A0092B-C50C-407E-A947-70E740481C1C}">
-                          <a14:useLocalDpi xmlns:lc="http://schemas.openxmlformats.org/drawingml/2006/lockedCanvas" xmlns="" xmlns:a14="http://schemas.microsoft.com/office/drawing/2010/main" xmlns:p="http://schemas.openxmlformats.org/presentationml/2006/main" xmlns:w="http://schemas.openxmlformats.org/wordprocessingml/2006/main" xmlns:w10="urn:schemas-microsoft-com:office:word" xmlns:v="urn:schemas-microsoft-com:vml" xmlns:o="urn:schemas-microsoft-com:office:office" val="0"/>
+                          <a14:useLocalDpi xmlns:o="urn:schemas-microsoft-com:office:office" xmlns:v="urn:schemas-microsoft-com:vml" xmlns:w10="urn:schemas-microsoft-com:office:word" xmlns:w="http://schemas.openxmlformats.org/wordprocessingml/2006/main" xmlns:p="http://schemas.openxmlformats.org/presentationml/2006/main" xmlns:a14="http://schemas.microsoft.com/office/drawing/2010/main" xmlns="" xmlns:lc="http://schemas.openxmlformats.org/drawingml/2006/lockedCanvas" val="0"/>
                         </a:ext>
                       </a:extLst>
                     </a:blip>
@@ -500,7 +500,7 @@
                   <pic:spPr bwMode="auto">
                     <a:xfrm>
                       <a:off x="0" y="0"/>
-                      <a:ext cx="5172075" cy="2933700"/>
+                      <a:ext cx="4314825" cy="2552700"/>
                     </a:xfrm>
                     <a:prstGeom prst="rect">
                       <a:avLst/>
@@ -508,7 +508,7 @@
                     <a:noFill/>
                     <a:extLst>
                       <a:ext uri="{909E8E84-426E-40DD-AFC4-6F175D3DCCD1}">
-                        <a14:hiddenFill xmlns:lc="http://schemas.openxmlformats.org/drawingml/2006/lockedCanvas" xmlns="" xmlns:a14="http://schemas.microsoft.com/office/drawing/2010/main" xmlns:p="http://schemas.openxmlformats.org/presentationml/2006/main" xmlns:w="http://schemas.openxmlformats.org/wordprocessingml/2006/main" xmlns:w10="urn:schemas-microsoft-com:office:word" xmlns:v="urn:schemas-microsoft-com:vml" xmlns:o="urn:schemas-microsoft-com:office:office">
+                        <a14:hiddenFill xmlns:o="urn:schemas-microsoft-com:office:office" xmlns:v="urn:schemas-microsoft-com:vml" xmlns:w10="urn:schemas-microsoft-com:office:word" xmlns:w="http://schemas.openxmlformats.org/wordprocessingml/2006/main" xmlns:p="http://schemas.openxmlformats.org/presentationml/2006/main" xmlns:a14="http://schemas.microsoft.com/office/drawing/2010/main" xmlns="" xmlns:lc="http://schemas.openxmlformats.org/drawingml/2006/lockedCanvas">
                           <a:solidFill>
                             <a:srgbClr val="FFFFFF"/>
                           </a:solidFill>
@@ -539,8 +539,8 @@
         </w:rPr>
         <w:drawing>
           <wp:inline distT="0" distB="0" distL="0" distR="0">
-            <wp:extent cx="4324901" cy="2359173"/>
-            <wp:effectExtent l="19050" t="0" r="0" b="0"/>
+            <wp:extent cx="4143375" cy="2305050"/>
+            <wp:effectExtent l="19050" t="0" r="9525" b="0"/>
             <wp:docPr id="8" name="图片 7" descr="http://image.cnbp.net/upload/2016/4/8/2.png"/>
             <wp:cNvGraphicFramePr/>
             <a:graphic xmlns:a="http://schemas.openxmlformats.org/drawingml/2006/main">
@@ -556,7 +556,7 @@
                     <a:blip r:embed="rId13" cstate="print">
                       <a:extLst>
                         <a:ext uri="{28A0092B-C50C-407E-A947-70E740481C1C}">
-                          <a14:useLocalDpi xmlns:lc="http://schemas.openxmlformats.org/drawingml/2006/lockedCanvas" xmlns="" xmlns:a14="http://schemas.microsoft.com/office/drawing/2010/main" xmlns:p="http://schemas.openxmlformats.org/presentationml/2006/main" xmlns:w="http://schemas.openxmlformats.org/wordprocessingml/2006/main" xmlns:w10="urn:schemas-microsoft-com:office:word" xmlns:v="urn:schemas-microsoft-com:vml" xmlns:o="urn:schemas-microsoft-com:office:office" val="0"/>
+                          <a14:useLocalDpi xmlns:o="urn:schemas-microsoft-com:office:office" xmlns:v="urn:schemas-microsoft-com:vml" xmlns:w10="urn:schemas-microsoft-com:office:word" xmlns:w="http://schemas.openxmlformats.org/wordprocessingml/2006/main" xmlns:p="http://schemas.openxmlformats.org/presentationml/2006/main" xmlns:a14="http://schemas.microsoft.com/office/drawing/2010/main" xmlns="" xmlns:lc="http://schemas.openxmlformats.org/drawingml/2006/lockedCanvas" val="0"/>
                         </a:ext>
                       </a:extLst>
                     </a:blip>
@@ -568,7 +568,7 @@
                   <pic:spPr bwMode="auto">
                     <a:xfrm>
                       <a:off x="0" y="0"/>
-                      <a:ext cx="4324901" cy="2359173"/>
+                      <a:ext cx="4143903" cy="2305344"/>
                     </a:xfrm>
                     <a:prstGeom prst="rect">
                       <a:avLst/>
@@ -576,7 +576,7 @@
                     <a:noFill/>
                     <a:extLst>
                       <a:ext uri="{909E8E84-426E-40DD-AFC4-6F175D3DCCD1}">
-                        <a14:hiddenFill xmlns:lc="http://schemas.openxmlformats.org/drawingml/2006/lockedCanvas" xmlns="" xmlns:a14="http://schemas.microsoft.com/office/drawing/2010/main" xmlns:p="http://schemas.openxmlformats.org/presentationml/2006/main" xmlns:w="http://schemas.openxmlformats.org/wordprocessingml/2006/main" xmlns:w10="urn:schemas-microsoft-com:office:word" xmlns:v="urn:schemas-microsoft-com:vml" xmlns:o="urn:schemas-microsoft-com:office:office">
+                        <a14:hiddenFill xmlns:o="urn:schemas-microsoft-com:office:office" xmlns:v="urn:schemas-microsoft-com:vml" xmlns:w10="urn:schemas-microsoft-com:office:word" xmlns:w="http://schemas.openxmlformats.org/wordprocessingml/2006/main" xmlns:p="http://schemas.openxmlformats.org/presentationml/2006/main" xmlns:a14="http://schemas.microsoft.com/office/drawing/2010/main" xmlns="" xmlns:lc="http://schemas.openxmlformats.org/drawingml/2006/lockedCanvas">
                           <a:solidFill>
                             <a:srgbClr val="FFFFFF"/>
                           </a:solidFill>
@@ -982,6 +982,7 @@
           <w:sz w:val="28"/>
           <w:szCs w:val="28"/>
         </w:rPr>
+        <w:lastRenderedPageBreak/>
         <w:t>我们在访问一个网页的时候，中间发生了什么事情？</w:t>
       </w:r>
       <w:r>
@@ -1846,29 +1847,21 @@
           <w:sz w:val="28"/>
           <w:szCs w:val="28"/>
         </w:rPr>
-        <w:t>地址</w:t>
-      </w:r>
-      <w:r>
-        <w:rPr>
-          <w:rFonts w:hint="eastAsia"/>
-          <w:sz w:val="28"/>
-          <w:szCs w:val="28"/>
+        <w:t>地址进行匹配，如果一致就接收数据，否则就抛弃数据；</w:t>
+      </w:r>
+    </w:p>
+    <w:p>
+      <w:pPr>
+        <w:rPr>
+          <w:sz w:val="28"/>
+          <w:szCs w:val="28"/>
+        </w:rPr>
+      </w:pPr>
+      <w:r>
+        <w:rPr>
+          <w:rFonts w:hint="eastAsia"/>
         </w:rPr>
         <w:lastRenderedPageBreak/>
-        <w:t>进行匹配，如果一致就接收数据，否则就抛弃数据；</w:t>
-      </w:r>
-    </w:p>
-    <w:p>
-      <w:pPr>
-        <w:rPr>
-          <w:sz w:val="28"/>
-          <w:szCs w:val="28"/>
-        </w:rPr>
-      </w:pPr>
-      <w:r>
-        <w:rPr>
-          <w:rFonts w:hint="eastAsia"/>
-        </w:rPr>
         <w:tab/>
       </w:r>
       <w:r>
@@ -1912,7 +1905,7 @@
                     <a:blip r:embed="rId16" cstate="print">
                       <a:extLst>
                         <a:ext uri="{28A0092B-C50C-407E-A947-70E740481C1C}">
-                          <a14:useLocalDpi xmlns:lc="http://schemas.openxmlformats.org/drawingml/2006/lockedCanvas" xmlns="" xmlns:a14="http://schemas.microsoft.com/office/drawing/2010/main" xmlns:p="http://schemas.openxmlformats.org/presentationml/2006/main" xmlns:w="http://schemas.openxmlformats.org/wordprocessingml/2006/main" xmlns:w10="urn:schemas-microsoft-com:office:word" xmlns:v="urn:schemas-microsoft-com:vml" xmlns:o="urn:schemas-microsoft-com:office:office" val="0"/>
+                          <a14:useLocalDpi xmlns:o="urn:schemas-microsoft-com:office:office" xmlns:v="urn:schemas-microsoft-com:vml" xmlns:w10="urn:schemas-microsoft-com:office:word" xmlns:w="http://schemas.openxmlformats.org/wordprocessingml/2006/main" xmlns:p="http://schemas.openxmlformats.org/presentationml/2006/main" xmlns:a14="http://schemas.microsoft.com/office/drawing/2010/main" xmlns="" xmlns:lc="http://schemas.openxmlformats.org/drawingml/2006/lockedCanvas" val="0"/>
                         </a:ext>
                       </a:extLst>
                     </a:blip>
@@ -1932,7 +1925,7 @@
                     <a:noFill/>
                     <a:extLst>
                       <a:ext uri="{909E8E84-426E-40DD-AFC4-6F175D3DCCD1}">
-                        <a14:hiddenFill xmlns:lc="http://schemas.openxmlformats.org/drawingml/2006/lockedCanvas" xmlns="" xmlns:a14="http://schemas.microsoft.com/office/drawing/2010/main" xmlns:p="http://schemas.openxmlformats.org/presentationml/2006/main" xmlns:w="http://schemas.openxmlformats.org/wordprocessingml/2006/main" xmlns:w10="urn:schemas-microsoft-com:office:word" xmlns:v="urn:schemas-microsoft-com:vml" xmlns:o="urn:schemas-microsoft-com:office:office">
+                        <a14:hiddenFill xmlns:o="urn:schemas-microsoft-com:office:office" xmlns:v="urn:schemas-microsoft-com:vml" xmlns:w10="urn:schemas-microsoft-com:office:word" xmlns:w="http://schemas.openxmlformats.org/wordprocessingml/2006/main" xmlns:p="http://schemas.openxmlformats.org/presentationml/2006/main" xmlns:a14="http://schemas.microsoft.com/office/drawing/2010/main" xmlns="" xmlns:lc="http://schemas.openxmlformats.org/drawingml/2006/lockedCanvas">
                           <a:solidFill>
                             <a:srgbClr val="FFFFFF"/>
                           </a:solidFill>
@@ -2596,57 +2589,57 @@
           <w:sz w:val="28"/>
           <w:szCs w:val="28"/>
         </w:rPr>
+        <w:tab/>
+      </w:r>
+      <w:r>
+        <w:rPr>
+          <w:rFonts w:hint="eastAsia"/>
+          <w:sz w:val="28"/>
+          <w:szCs w:val="28"/>
+        </w:rPr>
+        <w:t>数据传输到</w:t>
+      </w:r>
+      <w:r>
+        <w:rPr>
+          <w:rFonts w:hint="eastAsia"/>
+          <w:sz w:val="28"/>
+          <w:szCs w:val="28"/>
+          <w:u w:val="single"/>
+        </w:rPr>
+        <w:t>网关</w:t>
+      </w:r>
+      <w:r>
+        <w:rPr>
+          <w:rFonts w:hint="eastAsia"/>
+          <w:sz w:val="28"/>
+          <w:szCs w:val="28"/>
+        </w:rPr>
+        <w:t>，然后网关在局域网内部进行广播</w:t>
+      </w:r>
+      <w:r>
+        <w:rPr>
+          <w:rFonts w:hint="eastAsia"/>
+          <w:sz w:val="28"/>
+          <w:szCs w:val="28"/>
+        </w:rPr>
+        <w:t>；</w:t>
+      </w:r>
+    </w:p>
+    <w:p>
+      <w:pPr>
+        <w:ind w:firstLine="420"/>
+        <w:rPr>
+          <w:sz w:val="28"/>
+          <w:szCs w:val="28"/>
+        </w:rPr>
+      </w:pPr>
+      <w:r>
+        <w:rPr>
+          <w:rFonts w:hint="eastAsia"/>
+          <w:sz w:val="28"/>
+          <w:szCs w:val="28"/>
+        </w:rPr>
         <w:lastRenderedPageBreak/>
-        <w:tab/>
-      </w:r>
-      <w:r>
-        <w:rPr>
-          <w:rFonts w:hint="eastAsia"/>
-          <w:sz w:val="28"/>
-          <w:szCs w:val="28"/>
-        </w:rPr>
-        <w:t>数据传输到</w:t>
-      </w:r>
-      <w:r>
-        <w:rPr>
-          <w:rFonts w:hint="eastAsia"/>
-          <w:sz w:val="28"/>
-          <w:szCs w:val="28"/>
-          <w:u w:val="single"/>
-        </w:rPr>
-        <w:t>网关</w:t>
-      </w:r>
-      <w:r>
-        <w:rPr>
-          <w:rFonts w:hint="eastAsia"/>
-          <w:sz w:val="28"/>
-          <w:szCs w:val="28"/>
-        </w:rPr>
-        <w:t>，然后网关在局域网内部进行广播</w:t>
-      </w:r>
-      <w:r>
-        <w:rPr>
-          <w:rFonts w:hint="eastAsia"/>
-          <w:sz w:val="28"/>
-          <w:szCs w:val="28"/>
-        </w:rPr>
-        <w:t>；</w:t>
-      </w:r>
-    </w:p>
-    <w:p>
-      <w:pPr>
-        <w:ind w:firstLine="420"/>
-        <w:rPr>
-          <w:sz w:val="28"/>
-          <w:szCs w:val="28"/>
-        </w:rPr>
-      </w:pPr>
-      <w:r>
-        <w:rPr>
-          <w:rFonts w:hint="eastAsia"/>
-          <w:sz w:val="28"/>
-          <w:szCs w:val="28"/>
-        </w:rPr>
         <w:tab/>
       </w:r>
       <w:r>
@@ -2674,7 +2667,7 @@
                     <a:blip r:embed="rId18" cstate="print">
                       <a:extLst>
                         <a:ext uri="{28A0092B-C50C-407E-A947-70E740481C1C}">
-                          <a14:useLocalDpi xmlns:lc="http://schemas.openxmlformats.org/drawingml/2006/lockedCanvas" xmlns="" xmlns:a14="http://schemas.microsoft.com/office/drawing/2010/main" xmlns:p="http://schemas.openxmlformats.org/presentationml/2006/main" xmlns:w="http://schemas.openxmlformats.org/wordprocessingml/2006/main" xmlns:w10="urn:schemas-microsoft-com:office:word" xmlns:v="urn:schemas-microsoft-com:vml" xmlns:o="urn:schemas-microsoft-com:office:office" val="0"/>
+                          <a14:useLocalDpi xmlns:o="urn:schemas-microsoft-com:office:office" xmlns:v="urn:schemas-microsoft-com:vml" xmlns:w10="urn:schemas-microsoft-com:office:word" xmlns:w="http://schemas.openxmlformats.org/wordprocessingml/2006/main" xmlns:p="http://schemas.openxmlformats.org/presentationml/2006/main" xmlns:a14="http://schemas.microsoft.com/office/drawing/2010/main" xmlns="" xmlns:lc="http://schemas.openxmlformats.org/drawingml/2006/lockedCanvas" val="0"/>
                         </a:ext>
                       </a:extLst>
                     </a:blip>
@@ -2694,7 +2687,7 @@
                     <a:noFill/>
                     <a:extLst>
                       <a:ext uri="{909E8E84-426E-40DD-AFC4-6F175D3DCCD1}">
-                        <a14:hiddenFill xmlns:lc="http://schemas.openxmlformats.org/drawingml/2006/lockedCanvas" xmlns="" xmlns:a14="http://schemas.microsoft.com/office/drawing/2010/main" xmlns:p="http://schemas.openxmlformats.org/presentationml/2006/main" xmlns:w="http://schemas.openxmlformats.org/wordprocessingml/2006/main" xmlns:w10="urn:schemas-microsoft-com:office:word" xmlns:v="urn:schemas-microsoft-com:vml" xmlns:o="urn:schemas-microsoft-com:office:office">
+                        <a14:hiddenFill xmlns:o="urn:schemas-microsoft-com:office:office" xmlns:v="urn:schemas-microsoft-com:vml" xmlns:w10="urn:schemas-microsoft-com:office:word" xmlns:w="http://schemas.openxmlformats.org/wordprocessingml/2006/main" xmlns:p="http://schemas.openxmlformats.org/presentationml/2006/main" xmlns:a14="http://schemas.microsoft.com/office/drawing/2010/main" xmlns="" xmlns:lc="http://schemas.openxmlformats.org/drawingml/2006/lockedCanvas">
                           <a:solidFill>
                             <a:srgbClr val="FFFFFF"/>
                           </a:solidFill>
@@ -2878,27 +2871,34 @@
         </w:rPr>
         <w:t>HyperTextTransferProtocol</w:t>
       </w:r>
-    </w:p>
-    <w:p>
-      <w:pPr>
-        <w:rPr>
-          <w:sz w:val="28"/>
-          <w:szCs w:val="28"/>
-        </w:rPr>
-      </w:pPr>
-      <w:r>
-        <w:rPr>
-          <w:rFonts w:hint="eastAsia"/>
-          <w:sz w:val="28"/>
-          <w:szCs w:val="28"/>
-        </w:rPr>
-        <w:tab/>
-      </w:r>
-    </w:p>
-    <w:p>
-      <w:pPr>
-        <w:rPr>
-          <w:rFonts w:hint="eastAsia"/>
+      <w:r>
+        <w:rPr>
+          <w:rFonts w:hint="eastAsia"/>
+          <w:sz w:val="28"/>
+          <w:szCs w:val="28"/>
+        </w:rPr>
+        <w:t>；</w:t>
+      </w:r>
+    </w:p>
+    <w:p>
+      <w:pPr>
+        <w:rPr>
+          <w:sz w:val="28"/>
+          <w:szCs w:val="28"/>
+        </w:rPr>
+      </w:pPr>
+      <w:r>
+        <w:rPr>
+          <w:rFonts w:hint="eastAsia"/>
+          <w:sz w:val="28"/>
+          <w:szCs w:val="28"/>
+        </w:rPr>
+        <w:tab/>
+      </w:r>
+    </w:p>
+    <w:p>
+      <w:pPr>
+        <w:rPr>
           <w:sz w:val="28"/>
           <w:szCs w:val="28"/>
         </w:rPr>
@@ -2924,7 +2924,6 @@
       <w:pPr>
         <w:ind w:firstLine="420"/>
         <w:rPr>
-          <w:rFonts w:hint="eastAsia"/>
           <w:sz w:val="28"/>
           <w:szCs w:val="28"/>
         </w:rPr>
@@ -2960,45 +2959,92 @@
           <w:szCs w:val="28"/>
         </w:rPr>
       </w:pPr>
-    </w:p>
-    <w:p>
-      <w:pPr>
-        <w:rPr>
-          <w:sz w:val="28"/>
-          <w:szCs w:val="28"/>
-        </w:rPr>
-      </w:pPr>
-      <w:r>
-        <w:rPr>
-          <w:rFonts w:hint="eastAsia"/>
+      <w:r>
+        <w:rPr>
+          <w:rFonts w:hint="eastAsia"/>
+          <w:sz w:val="28"/>
+          <w:szCs w:val="28"/>
+        </w:rPr>
+        <w:tab/>
+      </w:r>
+      <w:r>
+        <w:rPr>
+          <w:rFonts w:hint="eastAsia"/>
+          <w:sz w:val="28"/>
+          <w:szCs w:val="28"/>
+        </w:rPr>
+        <w:t>如果要实现会话控制，需要</w:t>
+      </w:r>
+      <w:r>
+        <w:rPr>
+          <w:rFonts w:hint="eastAsia"/>
+          <w:sz w:val="28"/>
+          <w:szCs w:val="28"/>
+        </w:rPr>
+        <w:t>cookie</w:t>
+      </w:r>
+      <w:r>
+        <w:rPr>
+          <w:rFonts w:hint="eastAsia"/>
+          <w:sz w:val="28"/>
+          <w:szCs w:val="28"/>
+        </w:rPr>
+        <w:t>和</w:t>
+      </w:r>
+      <w:r>
+        <w:rPr>
+          <w:rFonts w:hint="eastAsia"/>
+          <w:sz w:val="28"/>
+          <w:szCs w:val="28"/>
+        </w:rPr>
+        <w:t>session</w:t>
+      </w:r>
+      <w:r>
+        <w:rPr>
+          <w:rFonts w:hint="eastAsia"/>
+          <w:sz w:val="28"/>
+          <w:szCs w:val="28"/>
+        </w:rPr>
+        <w:t>；</w:t>
+      </w:r>
+    </w:p>
+    <w:p>
+      <w:pPr>
+        <w:rPr>
+          <w:sz w:val="28"/>
+          <w:szCs w:val="28"/>
+        </w:rPr>
+      </w:pPr>
+      <w:r>
+        <w:rPr>
+          <w:rFonts w:hint="eastAsia"/>
+          <w:sz w:val="28"/>
+          <w:szCs w:val="28"/>
+        </w:rPr>
+        <w:tab/>
+      </w:r>
+      <w:r>
+        <w:rPr>
+          <w:rFonts w:hint="eastAsia"/>
+          <w:sz w:val="28"/>
+          <w:szCs w:val="28"/>
+        </w:rPr>
+        <w:t>必须是客户端主动发起请求；</w:t>
+      </w:r>
+    </w:p>
+    <w:p>
+      <w:pPr>
+        <w:rPr>
+          <w:sz w:val="28"/>
+          <w:szCs w:val="28"/>
+        </w:rPr>
+      </w:pPr>
+      <w:r>
+        <w:rPr>
           <w:sz w:val="28"/>
           <w:szCs w:val="28"/>
         </w:rPr>
         <w:lastRenderedPageBreak/>
-        <w:tab/>
-      </w:r>
-      <w:r>
-        <w:rPr>
-          <w:rFonts w:hint="eastAsia"/>
-          <w:sz w:val="28"/>
-          <w:szCs w:val="28"/>
-        </w:rPr>
-        <w:t>必须是客户端主动发起请求；</w:t>
-      </w:r>
-    </w:p>
-    <w:p>
-      <w:pPr>
-        <w:rPr>
-          <w:rFonts w:hint="eastAsia"/>
-          <w:sz w:val="28"/>
-          <w:szCs w:val="28"/>
-        </w:rPr>
-      </w:pPr>
-      <w:r>
-        <w:rPr>
-          <w:sz w:val="28"/>
-          <w:szCs w:val="28"/>
-        </w:rPr>
         <w:t>HTTP</w:t>
       </w:r>
       <w:r>
@@ -3479,7 +3525,7 @@
           <w:sz w:val="28"/>
           <w:szCs w:val="28"/>
         </w:rPr>
-        <w:t>服务器响应请求</w:t>
+        <w:t>服务器响应</w:t>
       </w:r>
       <w:r>
         <w:rPr>
@@ -3620,32 +3666,32 @@
           <w:sz w:val="28"/>
           <w:szCs w:val="28"/>
         </w:rPr>
+        <w:tab/>
+        <w:t>HTTP1.1</w:t>
+      </w:r>
+      <w:r>
+        <w:rPr>
+          <w:rFonts w:hint="eastAsia"/>
+          <w:sz w:val="28"/>
+          <w:szCs w:val="28"/>
+        </w:rPr>
+        <w:t>默认保持长连接，但是服务器端是可以配置的；</w:t>
+      </w:r>
+    </w:p>
+    <w:p>
+      <w:pPr>
+        <w:rPr>
+          <w:sz w:val="28"/>
+          <w:szCs w:val="28"/>
+        </w:rPr>
+      </w:pPr>
+      <w:r>
+        <w:rPr>
+          <w:rFonts w:hint="eastAsia"/>
+          <w:sz w:val="28"/>
+          <w:szCs w:val="28"/>
+        </w:rPr>
         <w:lastRenderedPageBreak/>
-        <w:tab/>
-        <w:t>HTTP1.1</w:t>
-      </w:r>
-      <w:r>
-        <w:rPr>
-          <w:rFonts w:hint="eastAsia"/>
-          <w:sz w:val="28"/>
-          <w:szCs w:val="28"/>
-        </w:rPr>
-        <w:t>默认保持长连接，但是服务器端是可以配置的；</w:t>
-      </w:r>
-    </w:p>
-    <w:p>
-      <w:pPr>
-        <w:rPr>
-          <w:sz w:val="28"/>
-          <w:szCs w:val="28"/>
-        </w:rPr>
-      </w:pPr>
-      <w:r>
-        <w:rPr>
-          <w:rFonts w:hint="eastAsia"/>
-          <w:sz w:val="28"/>
-          <w:szCs w:val="28"/>
-        </w:rPr>
         <w:tab/>
       </w:r>
       <w:r>
@@ -3972,6 +4018,7 @@
         </w:numPr>
         <w:ind w:firstLineChars="0"/>
         <w:rPr>
+          <w:rFonts w:hint="eastAsia"/>
           <w:sz w:val="28"/>
           <w:szCs w:val="28"/>
         </w:rPr>
@@ -4000,6 +4047,43 @@
       </w:pPr>
       <w:r>
         <w:rPr>
+          <w:sz w:val="28"/>
+          <w:szCs w:val="28"/>
+        </w:rPr>
+        <w:t>S</w:t>
+      </w:r>
+      <w:r>
+        <w:rPr>
+          <w:rFonts w:hint="eastAsia"/>
+          <w:sz w:val="28"/>
+          <w:szCs w:val="28"/>
+        </w:rPr>
+        <w:t>vg</w:t>
+      </w:r>
+      <w:r>
+        <w:rPr>
+          <w:rFonts w:hint="eastAsia"/>
+          <w:sz w:val="28"/>
+          <w:szCs w:val="28"/>
+        </w:rPr>
+        <w:t>格式的图片；</w:t>
+      </w:r>
+    </w:p>
+    <w:p>
+      <w:pPr>
+        <w:pStyle w:val="a6"/>
+        <w:numPr>
+          <w:ilvl w:val="0"/>
+          <w:numId w:val="2"/>
+        </w:numPr>
+        <w:ind w:firstLineChars="0"/>
+        <w:rPr>
+          <w:sz w:val="28"/>
+          <w:szCs w:val="28"/>
+        </w:rPr>
+      </w:pPr>
+      <w:r>
+        <w:rPr>
           <w:rFonts w:hint="eastAsia"/>
           <w:sz w:val="28"/>
           <w:szCs w:val="28"/>
@@ -4022,6 +4106,15 @@
         </w:rPr>
         <w:t>实现局部刷新，防止整个页面的资源全部重新发起请求；</w:t>
       </w:r>
+    </w:p>
+    <w:p>
+      <w:pPr>
+        <w:rPr>
+          <w:rFonts w:hint="eastAsia"/>
+          <w:sz w:val="28"/>
+          <w:szCs w:val="28"/>
+        </w:rPr>
+      </w:pPr>
     </w:p>
     <w:p>
       <w:pPr>
@@ -4185,7 +4278,6 @@
           <w:sz w:val="28"/>
           <w:szCs w:val="28"/>
         </w:rPr>
-        <w:lastRenderedPageBreak/>
         <w:t>服务器端可以配置缓存时间：</w:t>
       </w:r>
     </w:p>
@@ -5072,6 +5164,22 @@
           <w:sz w:val="28"/>
           <w:szCs w:val="28"/>
         </w:rPr>
+        <w:t>:</w:t>
+      </w:r>
+      <w:r>
+        <w:rPr>
+          <w:rFonts w:hint="eastAsia"/>
+          <w:sz w:val="28"/>
+          <w:szCs w:val="28"/>
+        </w:rPr>
+        <w:t>端口</w:t>
+      </w:r>
+      <w:r>
+        <w:rPr>
+          <w:rFonts w:hint="eastAsia"/>
+          <w:sz w:val="28"/>
+          <w:szCs w:val="28"/>
+        </w:rPr>
         <w:t>/</w:t>
       </w:r>
       <w:r>
@@ -5283,7 +5391,6 @@
           <w:sz w:val="28"/>
           <w:szCs w:val="28"/>
         </w:rPr>
-        <w:lastRenderedPageBreak/>
         <w:t>HTTPS</w:t>
       </w:r>
       <w:r>
@@ -5346,6 +5453,7 @@
     <w:p>
       <w:pPr>
         <w:rPr>
+          <w:rFonts w:hint="eastAsia"/>
           <w:sz w:val="28"/>
           <w:szCs w:val="28"/>
         </w:rPr>
@@ -5358,6 +5466,2065 @@
         </w:rPr>
         <w:t>安全问题；</w:t>
       </w:r>
+    </w:p>
+    <w:p>
+      <w:pPr>
+        <w:rPr>
+          <w:rFonts w:hint="eastAsia"/>
+          <w:sz w:val="28"/>
+          <w:szCs w:val="28"/>
+        </w:rPr>
+      </w:pPr>
+    </w:p>
+    <w:p>
+      <w:pPr>
+        <w:pStyle w:val="3"/>
+        <w:rPr>
+          <w:rFonts w:hint="eastAsia"/>
+        </w:rPr>
+      </w:pPr>
+      <w:r>
+        <w:rPr>
+          <w:rFonts w:hint="eastAsia"/>
+        </w:rPr>
+        <w:t>本地存储：</w:t>
+      </w:r>
+    </w:p>
+    <w:p>
+      <w:pPr>
+        <w:rPr>
+          <w:rFonts w:hint="eastAsia"/>
+          <w:sz w:val="28"/>
+          <w:szCs w:val="28"/>
+        </w:rPr>
+      </w:pPr>
+      <w:r>
+        <w:rPr>
+          <w:sz w:val="28"/>
+          <w:szCs w:val="28"/>
+        </w:rPr>
+        <w:t>W</w:t>
+      </w:r>
+      <w:r>
+        <w:rPr>
+          <w:rFonts w:hint="eastAsia"/>
+          <w:sz w:val="28"/>
+          <w:szCs w:val="28"/>
+        </w:rPr>
+        <w:t>indow</w:t>
+      </w:r>
+    </w:p>
+    <w:p>
+      <w:pPr>
+        <w:rPr>
+          <w:rFonts w:hint="eastAsia"/>
+          <w:sz w:val="28"/>
+          <w:szCs w:val="28"/>
+        </w:rPr>
+      </w:pPr>
+      <w:r>
+        <w:rPr>
+          <w:rFonts w:hint="eastAsia"/>
+          <w:sz w:val="28"/>
+          <w:szCs w:val="28"/>
+        </w:rPr>
+        <w:tab/>
+      </w:r>
+      <w:r>
+        <w:rPr>
+          <w:rFonts w:hint="eastAsia"/>
+          <w:sz w:val="28"/>
+          <w:szCs w:val="28"/>
+        </w:rPr>
+        <w:tab/>
+        <w:t>localStorage</w:t>
+      </w:r>
+      <w:r>
+        <w:rPr>
+          <w:rFonts w:hint="eastAsia"/>
+          <w:sz w:val="28"/>
+          <w:szCs w:val="28"/>
+        </w:rPr>
+        <w:t>：长期存储</w:t>
+      </w:r>
+      <w:r>
+        <w:rPr>
+          <w:rFonts w:hint="eastAsia"/>
+          <w:sz w:val="28"/>
+          <w:szCs w:val="28"/>
+        </w:rPr>
+        <w:t>在浏览器里面</w:t>
+      </w:r>
+      <w:r>
+        <w:rPr>
+          <w:rFonts w:hint="eastAsia"/>
+          <w:sz w:val="28"/>
+          <w:szCs w:val="28"/>
+        </w:rPr>
+        <w:t>，即使关闭浏览器数据还是在的；</w:t>
+      </w:r>
+    </w:p>
+    <w:p>
+      <w:pPr>
+        <w:rPr>
+          <w:rFonts w:hint="eastAsia"/>
+          <w:sz w:val="28"/>
+          <w:szCs w:val="28"/>
+        </w:rPr>
+      </w:pPr>
+      <w:r>
+        <w:rPr>
+          <w:rFonts w:hint="eastAsia"/>
+          <w:sz w:val="28"/>
+          <w:szCs w:val="28"/>
+        </w:rPr>
+        <w:tab/>
+      </w:r>
+      <w:r>
+        <w:rPr>
+          <w:rFonts w:hint="eastAsia"/>
+          <w:sz w:val="28"/>
+          <w:szCs w:val="28"/>
+        </w:rPr>
+        <w:tab/>
+      </w:r>
+      <w:r>
+        <w:rPr>
+          <w:rFonts w:hint="eastAsia"/>
+          <w:sz w:val="28"/>
+          <w:szCs w:val="28"/>
+        </w:rPr>
+        <w:tab/>
+      </w:r>
+      <w:r>
+        <w:rPr>
+          <w:rFonts w:hint="eastAsia"/>
+          <w:sz w:val="28"/>
+          <w:szCs w:val="28"/>
+        </w:rPr>
+        <w:tab/>
+      </w:r>
+      <w:r>
+        <w:rPr>
+          <w:rFonts w:hint="eastAsia"/>
+          <w:sz w:val="28"/>
+          <w:szCs w:val="28"/>
+        </w:rPr>
+        <w:tab/>
+      </w:r>
+      <w:r>
+        <w:rPr>
+          <w:rFonts w:hint="eastAsia"/>
+          <w:sz w:val="28"/>
+          <w:szCs w:val="28"/>
+        </w:rPr>
+        <w:tab/>
+      </w:r>
+      <w:r>
+        <w:rPr>
+          <w:rFonts w:hint="eastAsia"/>
+          <w:sz w:val="28"/>
+          <w:szCs w:val="28"/>
+        </w:rPr>
+        <w:t>在整个网站的任何页面都可以访问到；</w:t>
+      </w:r>
+    </w:p>
+    <w:p>
+      <w:pPr>
+        <w:rPr>
+          <w:rFonts w:hint="eastAsia"/>
+          <w:sz w:val="28"/>
+          <w:szCs w:val="28"/>
+        </w:rPr>
+      </w:pPr>
+      <w:r>
+        <w:rPr>
+          <w:rFonts w:hint="eastAsia"/>
+          <w:sz w:val="28"/>
+          <w:szCs w:val="28"/>
+        </w:rPr>
+        <w:tab/>
+      </w:r>
+      <w:r>
+        <w:rPr>
+          <w:rFonts w:hint="eastAsia"/>
+          <w:sz w:val="28"/>
+          <w:szCs w:val="28"/>
+        </w:rPr>
+        <w:tab/>
+      </w:r>
+      <w:r>
+        <w:rPr>
+          <w:rFonts w:hint="eastAsia"/>
+          <w:sz w:val="28"/>
+          <w:szCs w:val="28"/>
+        </w:rPr>
+        <w:tab/>
+      </w:r>
+      <w:r>
+        <w:rPr>
+          <w:rFonts w:hint="eastAsia"/>
+          <w:sz w:val="28"/>
+          <w:szCs w:val="28"/>
+        </w:rPr>
+        <w:tab/>
+      </w:r>
+      <w:r>
+        <w:rPr>
+          <w:rFonts w:hint="eastAsia"/>
+          <w:sz w:val="28"/>
+          <w:szCs w:val="28"/>
+        </w:rPr>
+        <w:tab/>
+      </w:r>
+      <w:r>
+        <w:rPr>
+          <w:rFonts w:hint="eastAsia"/>
+          <w:sz w:val="28"/>
+          <w:szCs w:val="28"/>
+        </w:rPr>
+        <w:tab/>
+      </w:r>
+      <w:r>
+        <w:rPr>
+          <w:rFonts w:hint="eastAsia"/>
+          <w:sz w:val="28"/>
+          <w:szCs w:val="28"/>
+        </w:rPr>
+        <w:t>遵守“同源策略”</w:t>
+      </w:r>
+      <w:r>
+        <w:rPr>
+          <w:rFonts w:hint="eastAsia"/>
+          <w:sz w:val="28"/>
+          <w:szCs w:val="28"/>
+        </w:rPr>
+        <w:t>;</w:t>
+      </w:r>
+    </w:p>
+    <w:p>
+      <w:pPr>
+        <w:rPr>
+          <w:rFonts w:hint="eastAsia"/>
+          <w:sz w:val="28"/>
+          <w:szCs w:val="28"/>
+        </w:rPr>
+      </w:pPr>
+      <w:r>
+        <w:rPr>
+          <w:rFonts w:hint="eastAsia"/>
+          <w:sz w:val="28"/>
+          <w:szCs w:val="28"/>
+        </w:rPr>
+        <w:tab/>
+      </w:r>
+      <w:r>
+        <w:rPr>
+          <w:rFonts w:hint="eastAsia"/>
+          <w:sz w:val="28"/>
+          <w:szCs w:val="28"/>
+        </w:rPr>
+        <w:tab/>
+      </w:r>
+      <w:r>
+        <w:rPr>
+          <w:rFonts w:hint="eastAsia"/>
+          <w:sz w:val="28"/>
+          <w:szCs w:val="28"/>
+        </w:rPr>
+        <w:tab/>
+      </w:r>
+      <w:r>
+        <w:rPr>
+          <w:rFonts w:hint="eastAsia"/>
+          <w:sz w:val="28"/>
+          <w:szCs w:val="28"/>
+        </w:rPr>
+        <w:tab/>
+      </w:r>
+      <w:r>
+        <w:rPr>
+          <w:rFonts w:hint="eastAsia"/>
+          <w:sz w:val="28"/>
+          <w:szCs w:val="28"/>
+        </w:rPr>
+        <w:tab/>
+      </w:r>
+      <w:r>
+        <w:rPr>
+          <w:rFonts w:hint="eastAsia"/>
+          <w:sz w:val="28"/>
+          <w:szCs w:val="28"/>
+        </w:rPr>
+        <w:tab/>
+      </w:r>
+      <w:r>
+        <w:rPr>
+          <w:rFonts w:hint="eastAsia"/>
+          <w:sz w:val="28"/>
+          <w:szCs w:val="28"/>
+        </w:rPr>
+        <w:t>用户可以清除这些数据；</w:t>
+      </w:r>
+    </w:p>
+    <w:p>
+      <w:pPr>
+        <w:rPr>
+          <w:rFonts w:hint="eastAsia"/>
+          <w:sz w:val="28"/>
+          <w:szCs w:val="28"/>
+        </w:rPr>
+      </w:pPr>
+      <w:r>
+        <w:rPr>
+          <w:rFonts w:hint="eastAsia"/>
+          <w:sz w:val="28"/>
+          <w:szCs w:val="28"/>
+        </w:rPr>
+        <w:tab/>
+      </w:r>
+      <w:r>
+        <w:rPr>
+          <w:rFonts w:hint="eastAsia"/>
+          <w:sz w:val="28"/>
+          <w:szCs w:val="28"/>
+        </w:rPr>
+        <w:tab/>
+      </w:r>
+      <w:r>
+        <w:rPr>
+          <w:rFonts w:hint="eastAsia"/>
+          <w:sz w:val="28"/>
+          <w:szCs w:val="28"/>
+        </w:rPr>
+        <w:tab/>
+      </w:r>
+      <w:r>
+        <w:rPr>
+          <w:rFonts w:hint="eastAsia"/>
+          <w:sz w:val="28"/>
+          <w:szCs w:val="28"/>
+        </w:rPr>
+        <w:tab/>
+      </w:r>
+      <w:r>
+        <w:rPr>
+          <w:rFonts w:hint="eastAsia"/>
+          <w:sz w:val="28"/>
+          <w:szCs w:val="28"/>
+        </w:rPr>
+        <w:tab/>
+      </w:r>
+      <w:r>
+        <w:rPr>
+          <w:rFonts w:hint="eastAsia"/>
+          <w:sz w:val="28"/>
+          <w:szCs w:val="28"/>
+        </w:rPr>
+        <w:tab/>
+      </w:r>
+      <w:r>
+        <w:rPr>
+          <w:rFonts w:hint="eastAsia"/>
+          <w:sz w:val="28"/>
+          <w:szCs w:val="28"/>
+        </w:rPr>
+        <w:t>不同的浏览器之间，数据是</w:t>
+      </w:r>
+      <w:r>
+        <w:rPr>
+          <w:rFonts w:hint="eastAsia"/>
+          <w:color w:val="FF0000"/>
+          <w:sz w:val="28"/>
+          <w:szCs w:val="28"/>
+        </w:rPr>
+        <w:t>不共享</w:t>
+      </w:r>
+      <w:r>
+        <w:rPr>
+          <w:rFonts w:hint="eastAsia"/>
+          <w:sz w:val="28"/>
+          <w:szCs w:val="28"/>
+        </w:rPr>
+        <w:t>的；</w:t>
+      </w:r>
+    </w:p>
+    <w:p>
+      <w:pPr>
+        <w:rPr>
+          <w:rFonts w:hint="eastAsia"/>
+          <w:sz w:val="28"/>
+          <w:szCs w:val="28"/>
+        </w:rPr>
+      </w:pPr>
+      <w:r>
+        <w:rPr>
+          <w:rFonts w:hint="eastAsia"/>
+          <w:sz w:val="28"/>
+          <w:szCs w:val="28"/>
+        </w:rPr>
+        <w:tab/>
+      </w:r>
+      <w:r>
+        <w:rPr>
+          <w:rFonts w:hint="eastAsia"/>
+          <w:sz w:val="28"/>
+          <w:szCs w:val="28"/>
+        </w:rPr>
+        <w:tab/>
+      </w:r>
+      <w:r>
+        <w:rPr>
+          <w:rFonts w:hint="eastAsia"/>
+          <w:sz w:val="28"/>
+          <w:szCs w:val="28"/>
+        </w:rPr>
+        <w:tab/>
+      </w:r>
+      <w:r>
+        <w:rPr>
+          <w:rFonts w:hint="eastAsia"/>
+          <w:sz w:val="28"/>
+          <w:szCs w:val="28"/>
+        </w:rPr>
+        <w:tab/>
+      </w:r>
+      <w:r>
+        <w:rPr>
+          <w:rFonts w:hint="eastAsia"/>
+          <w:sz w:val="28"/>
+          <w:szCs w:val="28"/>
+        </w:rPr>
+        <w:tab/>
+      </w:r>
+      <w:r>
+        <w:rPr>
+          <w:rFonts w:hint="eastAsia"/>
+          <w:sz w:val="28"/>
+          <w:szCs w:val="28"/>
+        </w:rPr>
+        <w:tab/>
+      </w:r>
+      <w:r>
+        <w:rPr>
+          <w:rFonts w:hint="eastAsia"/>
+          <w:sz w:val="28"/>
+          <w:szCs w:val="28"/>
+        </w:rPr>
+        <w:t>同源策略：</w:t>
+      </w:r>
+    </w:p>
+    <w:p>
+      <w:pPr>
+        <w:pStyle w:val="a6"/>
+        <w:numPr>
+          <w:ilvl w:val="0"/>
+          <w:numId w:val="3"/>
+        </w:numPr>
+        <w:ind w:firstLineChars="0"/>
+        <w:rPr>
+          <w:rFonts w:hint="eastAsia"/>
+          <w:sz w:val="28"/>
+          <w:szCs w:val="28"/>
+        </w:rPr>
+      </w:pPr>
+      <w:r>
+        <w:rPr>
+          <w:rFonts w:hint="eastAsia"/>
+          <w:sz w:val="28"/>
+          <w:szCs w:val="28"/>
+        </w:rPr>
+        <w:t>协议一致：</w:t>
+      </w:r>
+      <w:r>
+        <w:rPr>
+          <w:rFonts w:hint="eastAsia"/>
+          <w:sz w:val="28"/>
+          <w:szCs w:val="28"/>
+        </w:rPr>
+        <w:t>HTTP   HTTPs</w:t>
+      </w:r>
+      <w:r>
+        <w:rPr>
+          <w:rFonts w:hint="eastAsia"/>
+          <w:sz w:val="28"/>
+          <w:szCs w:val="28"/>
+        </w:rPr>
+        <w:t>；</w:t>
+      </w:r>
+    </w:p>
+    <w:p>
+      <w:pPr>
+        <w:pStyle w:val="a6"/>
+        <w:numPr>
+          <w:ilvl w:val="0"/>
+          <w:numId w:val="3"/>
+        </w:numPr>
+        <w:ind w:firstLineChars="0"/>
+        <w:rPr>
+          <w:rFonts w:hint="eastAsia"/>
+          <w:sz w:val="28"/>
+          <w:szCs w:val="28"/>
+        </w:rPr>
+      </w:pPr>
+      <w:r>
+        <w:rPr>
+          <w:rFonts w:hint="eastAsia"/>
+          <w:sz w:val="28"/>
+          <w:szCs w:val="28"/>
+        </w:rPr>
+        <w:t>域名要一致；</w:t>
+      </w:r>
+    </w:p>
+    <w:p>
+      <w:pPr>
+        <w:pStyle w:val="a6"/>
+        <w:numPr>
+          <w:ilvl w:val="0"/>
+          <w:numId w:val="3"/>
+        </w:numPr>
+        <w:ind w:firstLineChars="0"/>
+        <w:rPr>
+          <w:rFonts w:hint="eastAsia"/>
+          <w:sz w:val="28"/>
+          <w:szCs w:val="28"/>
+        </w:rPr>
+      </w:pPr>
+      <w:r>
+        <w:rPr>
+          <w:rFonts w:hint="eastAsia"/>
+          <w:sz w:val="28"/>
+          <w:szCs w:val="28"/>
+        </w:rPr>
+        <w:t>端口要一致</w:t>
+      </w:r>
+      <w:r>
+        <w:rPr>
+          <w:rFonts w:hint="eastAsia"/>
+          <w:sz w:val="28"/>
+          <w:szCs w:val="28"/>
+        </w:rPr>
+        <w:t>；</w:t>
+      </w:r>
+    </w:p>
+    <w:p>
+      <w:pPr>
+        <w:pStyle w:val="a6"/>
+        <w:numPr>
+          <w:ilvl w:val="0"/>
+          <w:numId w:val="3"/>
+        </w:numPr>
+        <w:ind w:firstLineChars="0"/>
+        <w:rPr>
+          <w:rFonts w:hint="eastAsia"/>
+          <w:sz w:val="28"/>
+          <w:szCs w:val="28"/>
+        </w:rPr>
+      </w:pPr>
+      <w:r>
+        <w:rPr>
+          <w:rFonts w:hint="eastAsia"/>
+          <w:sz w:val="28"/>
+          <w:szCs w:val="28"/>
+        </w:rPr>
+        <w:t>a</w:t>
+      </w:r>
+      <w:r>
+        <w:rPr>
+          <w:rFonts w:hint="eastAsia"/>
+          <w:sz w:val="28"/>
+          <w:szCs w:val="28"/>
+        </w:rPr>
+        <w:t xml:space="preserve">bc.com  </w:t>
+      </w:r>
+      <w:r>
+        <w:rPr>
+          <w:sz w:val="28"/>
+          <w:szCs w:val="28"/>
+        </w:rPr>
+        <w:sym w:font="Wingdings" w:char="F0E8"/>
+      </w:r>
+      <w:r>
+        <w:rPr>
+          <w:rFonts w:hint="eastAsia"/>
+          <w:sz w:val="28"/>
+          <w:szCs w:val="28"/>
+        </w:rPr>
+        <w:t xml:space="preserve"> 211.12.201.35</w:t>
+      </w:r>
+      <w:r>
+        <w:rPr>
+          <w:rFonts w:hint="eastAsia"/>
+          <w:sz w:val="28"/>
+          <w:szCs w:val="28"/>
+        </w:rPr>
+        <w:t>，不是同源</w:t>
+      </w:r>
+      <w:r>
+        <w:rPr>
+          <w:rFonts w:hint="eastAsia"/>
+          <w:sz w:val="28"/>
+          <w:szCs w:val="28"/>
+        </w:rPr>
+        <w:t>；</w:t>
+      </w:r>
+    </w:p>
+    <w:p>
+      <w:pPr>
+        <w:rPr>
+          <w:rFonts w:hint="eastAsia"/>
+          <w:sz w:val="28"/>
+          <w:szCs w:val="28"/>
+        </w:rPr>
+      </w:pPr>
+      <w:r>
+        <w:rPr>
+          <w:rFonts w:hint="eastAsia"/>
+          <w:sz w:val="28"/>
+          <w:szCs w:val="28"/>
+        </w:rPr>
+        <w:tab/>
+      </w:r>
+      <w:r>
+        <w:rPr>
+          <w:rFonts w:hint="eastAsia"/>
+          <w:sz w:val="28"/>
+          <w:szCs w:val="28"/>
+        </w:rPr>
+        <w:tab/>
+      </w:r>
+      <w:r>
+        <w:rPr>
+          <w:rFonts w:hint="eastAsia"/>
+          <w:sz w:val="28"/>
+          <w:szCs w:val="28"/>
+        </w:rPr>
+        <w:tab/>
+      </w:r>
+      <w:r>
+        <w:rPr>
+          <w:rFonts w:hint="eastAsia"/>
+          <w:sz w:val="28"/>
+          <w:szCs w:val="28"/>
+        </w:rPr>
+        <w:tab/>
+      </w:r>
+      <w:r>
+        <w:rPr>
+          <w:rFonts w:hint="eastAsia"/>
+          <w:sz w:val="28"/>
+          <w:szCs w:val="28"/>
+        </w:rPr>
+        <w:tab/>
+      </w:r>
+      <w:r>
+        <w:rPr>
+          <w:rFonts w:hint="eastAsia"/>
+          <w:sz w:val="28"/>
+          <w:szCs w:val="28"/>
+        </w:rPr>
+        <w:tab/>
+      </w:r>
+      <w:r>
+        <w:rPr>
+          <w:rFonts w:hint="eastAsia"/>
+          <w:sz w:val="28"/>
+          <w:szCs w:val="28"/>
+        </w:rPr>
+        <w:tab/>
+      </w:r>
+      <w:r>
+        <w:rPr>
+          <w:rFonts w:hint="eastAsia"/>
+          <w:sz w:val="28"/>
+          <w:szCs w:val="28"/>
+        </w:rPr>
+        <w:tab/>
+      </w:r>
+    </w:p>
+    <w:p>
+      <w:pPr>
+        <w:rPr>
+          <w:rFonts w:hint="eastAsia"/>
+          <w:sz w:val="28"/>
+          <w:szCs w:val="28"/>
+        </w:rPr>
+      </w:pPr>
+      <w:r>
+        <w:rPr>
+          <w:rFonts w:hint="eastAsia"/>
+          <w:sz w:val="28"/>
+          <w:szCs w:val="28"/>
+        </w:rPr>
+        <w:tab/>
+      </w:r>
+      <w:r>
+        <w:rPr>
+          <w:rFonts w:hint="eastAsia"/>
+          <w:sz w:val="28"/>
+          <w:szCs w:val="28"/>
+        </w:rPr>
+        <w:tab/>
+      </w:r>
+      <w:r>
+        <w:rPr>
+          <w:rFonts w:hint="eastAsia"/>
+          <w:sz w:val="28"/>
+          <w:szCs w:val="28"/>
+        </w:rPr>
+        <w:tab/>
+      </w:r>
+      <w:r>
+        <w:rPr>
+          <w:rFonts w:hint="eastAsia"/>
+          <w:sz w:val="28"/>
+          <w:szCs w:val="28"/>
+        </w:rPr>
+        <w:tab/>
+      </w:r>
+      <w:r>
+        <w:rPr>
+          <w:rFonts w:hint="eastAsia"/>
+          <w:sz w:val="28"/>
+          <w:szCs w:val="28"/>
+        </w:rPr>
+        <w:tab/>
+      </w:r>
+      <w:r>
+        <w:rPr>
+          <w:rFonts w:hint="eastAsia"/>
+          <w:sz w:val="28"/>
+          <w:szCs w:val="28"/>
+        </w:rPr>
+        <w:tab/>
+      </w:r>
+      <w:r>
+        <w:rPr>
+          <w:rFonts w:hint="eastAsia"/>
+          <w:sz w:val="28"/>
+          <w:szCs w:val="28"/>
+        </w:rPr>
+        <w:tab/>
+      </w:r>
+      <w:r>
+        <w:rPr>
+          <w:rFonts w:hint="eastAsia"/>
+          <w:sz w:val="28"/>
+          <w:szCs w:val="28"/>
+        </w:rPr>
+        <w:tab/>
+      </w:r>
+    </w:p>
+    <w:p>
+      <w:pPr>
+        <w:ind w:left="1680"/>
+        <w:rPr>
+          <w:rFonts w:hint="eastAsia"/>
+          <w:sz w:val="28"/>
+          <w:szCs w:val="28"/>
+        </w:rPr>
+      </w:pPr>
+      <w:r>
+        <w:rPr>
+          <w:rFonts w:hint="eastAsia"/>
+          <w:sz w:val="28"/>
+          <w:szCs w:val="28"/>
+        </w:rPr>
+        <w:t>提供了一些</w:t>
+      </w:r>
+      <w:r>
+        <w:rPr>
+          <w:rFonts w:hint="eastAsia"/>
+          <w:sz w:val="28"/>
+          <w:szCs w:val="28"/>
+        </w:rPr>
+        <w:t>API</w:t>
+      </w:r>
+      <w:r>
+        <w:rPr>
+          <w:rFonts w:hint="eastAsia"/>
+          <w:sz w:val="28"/>
+          <w:szCs w:val="28"/>
+        </w:rPr>
+        <w:t>方便我们进行数据的增删查改操作；</w:t>
+      </w:r>
+    </w:p>
+    <w:p>
+      <w:pPr>
+        <w:ind w:left="1680"/>
+        <w:rPr>
+          <w:rFonts w:hint="eastAsia"/>
+          <w:sz w:val="28"/>
+          <w:szCs w:val="28"/>
+        </w:rPr>
+      </w:pPr>
+      <w:r>
+        <w:rPr>
+          <w:rFonts w:hint="eastAsia"/>
+          <w:sz w:val="28"/>
+          <w:szCs w:val="28"/>
+        </w:rPr>
+        <w:tab/>
+        <w:t>setItem</w:t>
+      </w:r>
+      <w:r>
+        <w:rPr>
+          <w:rFonts w:hint="eastAsia"/>
+          <w:sz w:val="28"/>
+          <w:szCs w:val="28"/>
+        </w:rPr>
+        <w:t>()</w:t>
+      </w:r>
+    </w:p>
+    <w:p>
+      <w:pPr>
+        <w:ind w:left="1680"/>
+        <w:rPr>
+          <w:rFonts w:hint="eastAsia"/>
+          <w:sz w:val="28"/>
+          <w:szCs w:val="28"/>
+        </w:rPr>
+      </w:pPr>
+      <w:r>
+        <w:rPr>
+          <w:rFonts w:hint="eastAsia"/>
+          <w:sz w:val="28"/>
+          <w:szCs w:val="28"/>
+        </w:rPr>
+        <w:tab/>
+        <w:t>getItem()</w:t>
+      </w:r>
+    </w:p>
+    <w:p>
+      <w:pPr>
+        <w:ind w:left="1680" w:firstLine="420"/>
+        <w:rPr>
+          <w:rFonts w:hint="eastAsia"/>
+          <w:sz w:val="28"/>
+          <w:szCs w:val="28"/>
+        </w:rPr>
+      </w:pPr>
+      <w:r>
+        <w:rPr>
+          <w:rFonts w:hint="eastAsia"/>
+          <w:sz w:val="28"/>
+          <w:szCs w:val="28"/>
+        </w:rPr>
+        <w:t>remove</w:t>
+      </w:r>
+      <w:r>
+        <w:rPr>
+          <w:rFonts w:hint="eastAsia"/>
+          <w:sz w:val="28"/>
+          <w:szCs w:val="28"/>
+        </w:rPr>
+        <w:t>Item()</w:t>
+      </w:r>
+    </w:p>
+    <w:p>
+      <w:pPr>
+        <w:ind w:left="1680" w:firstLine="420"/>
+        <w:rPr>
+          <w:rFonts w:hint="eastAsia"/>
+          <w:sz w:val="28"/>
+          <w:szCs w:val="28"/>
+        </w:rPr>
+      </w:pPr>
+      <w:r>
+        <w:rPr>
+          <w:rFonts w:hint="eastAsia"/>
+          <w:sz w:val="28"/>
+          <w:szCs w:val="28"/>
+        </w:rPr>
+        <w:t>clear()</w:t>
+      </w:r>
+    </w:p>
+    <w:p>
+      <w:pPr>
+        <w:ind w:left="1680" w:firstLine="420"/>
+        <w:rPr>
+          <w:rFonts w:hint="eastAsia"/>
+          <w:sz w:val="28"/>
+          <w:szCs w:val="28"/>
+        </w:rPr>
+      </w:pPr>
+    </w:p>
+    <w:p>
+      <w:pPr>
+        <w:ind w:left="1680" w:firstLine="420"/>
+        <w:rPr>
+          <w:rFonts w:hint="eastAsia"/>
+          <w:sz w:val="28"/>
+          <w:szCs w:val="28"/>
+        </w:rPr>
+      </w:pPr>
+    </w:p>
+    <w:p>
+      <w:pPr>
+        <w:rPr>
+          <w:rFonts w:hint="eastAsia"/>
+          <w:sz w:val="28"/>
+          <w:szCs w:val="28"/>
+        </w:rPr>
+      </w:pPr>
+      <w:r>
+        <w:rPr>
+          <w:rFonts w:hint="eastAsia"/>
+          <w:sz w:val="28"/>
+          <w:szCs w:val="28"/>
+        </w:rPr>
+        <w:tab/>
+      </w:r>
+      <w:r>
+        <w:rPr>
+          <w:rFonts w:hint="eastAsia"/>
+          <w:sz w:val="28"/>
+          <w:szCs w:val="28"/>
+        </w:rPr>
+        <w:tab/>
+      </w:r>
+      <w:r>
+        <w:rPr>
+          <w:rStyle w:val="3Char"/>
+          <w:rFonts w:hint="eastAsia"/>
+        </w:rPr>
+        <w:t>sessionStorage</w:t>
+      </w:r>
+      <w:r>
+        <w:rPr>
+          <w:rFonts w:hint="eastAsia"/>
+          <w:sz w:val="28"/>
+          <w:szCs w:val="28"/>
+        </w:rPr>
+        <w:t>:</w:t>
+      </w:r>
+    </w:p>
+    <w:p>
+      <w:pPr>
+        <w:rPr>
+          <w:rFonts w:hint="eastAsia"/>
+          <w:sz w:val="28"/>
+          <w:szCs w:val="28"/>
+        </w:rPr>
+      </w:pPr>
+      <w:r>
+        <w:rPr>
+          <w:rFonts w:hint="eastAsia"/>
+          <w:sz w:val="28"/>
+          <w:szCs w:val="28"/>
+        </w:rPr>
+        <w:tab/>
+      </w:r>
+      <w:r>
+        <w:rPr>
+          <w:rFonts w:hint="eastAsia"/>
+          <w:sz w:val="28"/>
+          <w:szCs w:val="28"/>
+        </w:rPr>
+        <w:tab/>
+      </w:r>
+      <w:r>
+        <w:rPr>
+          <w:rFonts w:hint="eastAsia"/>
+          <w:sz w:val="28"/>
+          <w:szCs w:val="28"/>
+        </w:rPr>
+        <w:tab/>
+      </w:r>
+      <w:r>
+        <w:rPr>
+          <w:rFonts w:hint="eastAsia"/>
+          <w:sz w:val="28"/>
+          <w:szCs w:val="28"/>
+        </w:rPr>
+        <w:t>在遵守</w:t>
+      </w:r>
+      <w:r>
+        <w:rPr>
+          <w:rFonts w:hint="eastAsia"/>
+          <w:sz w:val="28"/>
+          <w:szCs w:val="28"/>
+        </w:rPr>
+        <w:t>localStorage</w:t>
+      </w:r>
+      <w:r>
+        <w:rPr>
+          <w:rFonts w:hint="eastAsia"/>
+          <w:sz w:val="28"/>
+          <w:szCs w:val="28"/>
+        </w:rPr>
+        <w:t>作用域的基础之上，有自己更严格的作用域：</w:t>
+      </w:r>
+    </w:p>
+    <w:p>
+      <w:pPr>
+        <w:rPr>
+          <w:rFonts w:hint="eastAsia"/>
+          <w:sz w:val="28"/>
+          <w:szCs w:val="28"/>
+        </w:rPr>
+      </w:pPr>
+      <w:r>
+        <w:rPr>
+          <w:rFonts w:hint="eastAsia"/>
+          <w:sz w:val="28"/>
+          <w:szCs w:val="28"/>
+        </w:rPr>
+        <w:tab/>
+      </w:r>
+      <w:r>
+        <w:rPr>
+          <w:rFonts w:hint="eastAsia"/>
+          <w:sz w:val="28"/>
+          <w:szCs w:val="28"/>
+        </w:rPr>
+        <w:tab/>
+      </w:r>
+      <w:r>
+        <w:rPr>
+          <w:rFonts w:hint="eastAsia"/>
+          <w:sz w:val="28"/>
+          <w:szCs w:val="28"/>
+        </w:rPr>
+        <w:tab/>
+      </w:r>
+      <w:r>
+        <w:rPr>
+          <w:rFonts w:hint="eastAsia"/>
+          <w:sz w:val="28"/>
+          <w:szCs w:val="28"/>
+        </w:rPr>
+        <w:tab/>
+      </w:r>
+      <w:r>
+        <w:rPr>
+          <w:rFonts w:hint="eastAsia"/>
+          <w:sz w:val="28"/>
+          <w:szCs w:val="28"/>
+        </w:rPr>
+        <w:t>同一个标签页；</w:t>
+      </w:r>
+    </w:p>
+    <w:p>
+      <w:pPr>
+        <w:rPr>
+          <w:rFonts w:hint="eastAsia"/>
+          <w:sz w:val="28"/>
+          <w:szCs w:val="28"/>
+        </w:rPr>
+      </w:pPr>
+      <w:r>
+        <w:rPr>
+          <w:rFonts w:hint="eastAsia"/>
+          <w:sz w:val="28"/>
+          <w:szCs w:val="28"/>
+        </w:rPr>
+        <w:tab/>
+      </w:r>
+      <w:r>
+        <w:rPr>
+          <w:rFonts w:hint="eastAsia"/>
+          <w:sz w:val="28"/>
+          <w:szCs w:val="28"/>
+        </w:rPr>
+        <w:tab/>
+      </w:r>
+      <w:r>
+        <w:rPr>
+          <w:rFonts w:hint="eastAsia"/>
+          <w:sz w:val="28"/>
+          <w:szCs w:val="28"/>
+        </w:rPr>
+        <w:tab/>
+      </w:r>
+      <w:r>
+        <w:rPr>
+          <w:rFonts w:hint="eastAsia"/>
+          <w:sz w:val="28"/>
+          <w:szCs w:val="28"/>
+        </w:rPr>
+        <w:t>生命</w:t>
+      </w:r>
+      <w:r>
+        <w:rPr>
+          <w:rFonts w:hint="eastAsia"/>
+          <w:sz w:val="28"/>
+          <w:szCs w:val="28"/>
+        </w:rPr>
+        <w:t>周期：关闭窗口数据被清除；</w:t>
+      </w:r>
+    </w:p>
+    <w:p>
+      <w:pPr>
+        <w:rPr>
+          <w:rFonts w:hint="eastAsia"/>
+          <w:sz w:val="28"/>
+          <w:szCs w:val="28"/>
+        </w:rPr>
+      </w:pPr>
+    </w:p>
+    <w:p>
+      <w:pPr>
+        <w:rPr>
+          <w:rFonts w:hint="eastAsia"/>
+          <w:sz w:val="28"/>
+          <w:szCs w:val="28"/>
+        </w:rPr>
+      </w:pPr>
+      <w:r>
+        <w:rPr>
+          <w:rFonts w:hint="eastAsia"/>
+          <w:sz w:val="28"/>
+          <w:szCs w:val="28"/>
+        </w:rPr>
+        <w:tab/>
+      </w:r>
+      <w:r>
+        <w:rPr>
+          <w:rFonts w:hint="eastAsia"/>
+          <w:sz w:val="28"/>
+          <w:szCs w:val="28"/>
+        </w:rPr>
+        <w:tab/>
+      </w:r>
+      <w:r>
+        <w:rPr>
+          <w:rFonts w:hint="eastAsia"/>
+          <w:sz w:val="28"/>
+          <w:szCs w:val="28"/>
+        </w:rPr>
+        <w:t>在看一篇文章的时候</w:t>
+      </w:r>
+      <w:r>
+        <w:rPr>
+          <w:rFonts w:hint="eastAsia"/>
+          <w:sz w:val="28"/>
+          <w:szCs w:val="28"/>
+        </w:rPr>
+        <w:t xml:space="preserve">    </w:t>
+      </w:r>
+      <w:r>
+        <w:rPr>
+          <w:rFonts w:hint="eastAsia"/>
+          <w:sz w:val="28"/>
+          <w:szCs w:val="28"/>
+        </w:rPr>
+        <w:t>看到中间位置</w:t>
+      </w:r>
+      <w:r>
+        <w:rPr>
+          <w:rFonts w:hint="eastAsia"/>
+          <w:sz w:val="28"/>
+          <w:szCs w:val="28"/>
+        </w:rPr>
+        <w:t xml:space="preserve">    </w:t>
+      </w:r>
+      <w:r>
+        <w:rPr>
+          <w:rFonts w:hint="eastAsia"/>
+          <w:sz w:val="28"/>
+          <w:szCs w:val="28"/>
+        </w:rPr>
+        <w:t>跳转到另外一个页面</w:t>
+      </w:r>
+    </w:p>
+    <w:p>
+      <w:pPr>
+        <w:rPr>
+          <w:rFonts w:hint="eastAsia"/>
+          <w:sz w:val="28"/>
+          <w:szCs w:val="28"/>
+        </w:rPr>
+      </w:pPr>
+      <w:r>
+        <w:rPr>
+          <w:rFonts w:hint="eastAsia"/>
+          <w:sz w:val="28"/>
+          <w:szCs w:val="28"/>
+        </w:rPr>
+        <w:tab/>
+        <w:t xml:space="preserve"> </w:t>
+      </w:r>
+      <w:r>
+        <w:rPr>
+          <w:rFonts w:hint="eastAsia"/>
+          <w:sz w:val="28"/>
+          <w:szCs w:val="28"/>
+        </w:rPr>
+        <w:tab/>
+      </w:r>
+      <w:r>
+        <w:rPr>
+          <w:rFonts w:hint="eastAsia"/>
+          <w:sz w:val="28"/>
+          <w:szCs w:val="28"/>
+        </w:rPr>
+        <w:t>返回时</w:t>
+      </w:r>
+      <w:r>
+        <w:rPr>
+          <w:rFonts w:hint="eastAsia"/>
+          <w:sz w:val="28"/>
+          <w:szCs w:val="28"/>
+        </w:rPr>
+        <w:t xml:space="preserve"> </w:t>
+      </w:r>
+    </w:p>
+    <w:p>
+      <w:pPr>
+        <w:rPr>
+          <w:rFonts w:hint="eastAsia"/>
+          <w:sz w:val="28"/>
+          <w:szCs w:val="28"/>
+        </w:rPr>
+      </w:pPr>
+      <w:r>
+        <w:rPr>
+          <w:rFonts w:hint="eastAsia"/>
+          <w:sz w:val="28"/>
+          <w:szCs w:val="28"/>
+        </w:rPr>
+        <w:tab/>
+      </w:r>
+      <w:r>
+        <w:rPr>
+          <w:rFonts w:hint="eastAsia"/>
+          <w:sz w:val="28"/>
+          <w:szCs w:val="28"/>
+        </w:rPr>
+        <w:tab/>
+      </w:r>
+      <w:r>
+        <w:rPr>
+          <w:rFonts w:hint="eastAsia"/>
+          <w:sz w:val="28"/>
+          <w:szCs w:val="28"/>
+        </w:rPr>
+        <w:t>页面直接定位到历史查看位置</w:t>
+      </w:r>
+    </w:p>
+    <w:p>
+      <w:pPr>
+        <w:rPr>
+          <w:rFonts w:hint="eastAsia"/>
+          <w:sz w:val="28"/>
+          <w:szCs w:val="28"/>
+        </w:rPr>
+      </w:pPr>
+    </w:p>
+    <w:p>
+      <w:pPr>
+        <w:pStyle w:val="3"/>
+        <w:rPr>
+          <w:rFonts w:hint="eastAsia"/>
+        </w:rPr>
+      </w:pPr>
+      <w:r>
+        <w:rPr>
+          <w:rFonts w:hint="eastAsia"/>
+        </w:rPr>
+        <w:tab/>
+      </w:r>
+      <w:r>
+        <w:t>C</w:t>
+      </w:r>
+      <w:r>
+        <w:rPr>
+          <w:rFonts w:hint="eastAsia"/>
+        </w:rPr>
+        <w:t>ookie</w:t>
+      </w:r>
+      <w:r>
+        <w:rPr>
+          <w:rFonts w:hint="eastAsia"/>
+        </w:rPr>
+        <w:t>：</w:t>
+      </w:r>
+    </w:p>
+    <w:p>
+      <w:pPr>
+        <w:rPr>
+          <w:rFonts w:hint="eastAsia"/>
+          <w:sz w:val="28"/>
+          <w:szCs w:val="28"/>
+        </w:rPr>
+      </w:pPr>
+      <w:r>
+        <w:rPr>
+          <w:rFonts w:hint="eastAsia"/>
+        </w:rPr>
+        <w:tab/>
+      </w:r>
+      <w:r>
+        <w:rPr>
+          <w:rFonts w:hint="eastAsia"/>
+          <w:sz w:val="28"/>
+          <w:szCs w:val="28"/>
+        </w:rPr>
+        <w:tab/>
+      </w:r>
+      <w:r>
+        <w:rPr>
+          <w:rFonts w:hint="eastAsia"/>
+          <w:sz w:val="28"/>
+          <w:szCs w:val="28"/>
+        </w:rPr>
+        <w:t>作用域：</w:t>
+      </w:r>
+      <w:r>
+        <w:rPr>
+          <w:rFonts w:hint="eastAsia"/>
+          <w:sz w:val="28"/>
+          <w:szCs w:val="28"/>
+        </w:rPr>
+        <w:t>和</w:t>
+      </w:r>
+      <w:r>
+        <w:rPr>
+          <w:rFonts w:hint="eastAsia"/>
+          <w:sz w:val="28"/>
+          <w:szCs w:val="28"/>
+        </w:rPr>
+        <w:t>localStorage</w:t>
+      </w:r>
+      <w:r>
+        <w:rPr>
+          <w:rFonts w:hint="eastAsia"/>
+          <w:sz w:val="28"/>
+          <w:szCs w:val="28"/>
+        </w:rPr>
+        <w:t>是一致的</w:t>
+      </w:r>
+      <w:r>
+        <w:rPr>
+          <w:rFonts w:hint="eastAsia"/>
+          <w:sz w:val="28"/>
+          <w:szCs w:val="28"/>
+        </w:rPr>
+        <w:t>;</w:t>
+      </w:r>
+    </w:p>
+    <w:p>
+      <w:pPr>
+        <w:rPr>
+          <w:rFonts w:hint="eastAsia"/>
+          <w:sz w:val="28"/>
+          <w:szCs w:val="28"/>
+        </w:rPr>
+      </w:pPr>
+      <w:r>
+        <w:rPr>
+          <w:rFonts w:hint="eastAsia"/>
+          <w:sz w:val="28"/>
+          <w:szCs w:val="28"/>
+        </w:rPr>
+        <w:tab/>
+      </w:r>
+      <w:r>
+        <w:rPr>
+          <w:rFonts w:hint="eastAsia"/>
+          <w:sz w:val="28"/>
+          <w:szCs w:val="28"/>
+        </w:rPr>
+        <w:tab/>
+      </w:r>
+      <w:r>
+        <w:rPr>
+          <w:rFonts w:hint="eastAsia"/>
+          <w:sz w:val="28"/>
+          <w:szCs w:val="28"/>
+        </w:rPr>
+        <w:t>生命周期：</w:t>
+      </w:r>
+    </w:p>
+    <w:p>
+      <w:pPr>
+        <w:rPr>
+          <w:rFonts w:hint="eastAsia"/>
+          <w:sz w:val="28"/>
+          <w:szCs w:val="28"/>
+        </w:rPr>
+      </w:pPr>
+      <w:r>
+        <w:rPr>
+          <w:rFonts w:hint="eastAsia"/>
+          <w:sz w:val="28"/>
+          <w:szCs w:val="28"/>
+        </w:rPr>
+        <w:tab/>
+      </w:r>
+      <w:r>
+        <w:rPr>
+          <w:rFonts w:hint="eastAsia"/>
+          <w:sz w:val="28"/>
+          <w:szCs w:val="28"/>
+        </w:rPr>
+        <w:tab/>
+      </w:r>
+      <w:r>
+        <w:rPr>
+          <w:rFonts w:hint="eastAsia"/>
+          <w:sz w:val="28"/>
+          <w:szCs w:val="28"/>
+        </w:rPr>
+        <w:tab/>
+      </w:r>
+      <w:r>
+        <w:rPr>
+          <w:sz w:val="28"/>
+          <w:szCs w:val="28"/>
+        </w:rPr>
+        <w:t>M</w:t>
+      </w:r>
+      <w:r>
+        <w:rPr>
+          <w:rFonts w:hint="eastAsia"/>
+          <w:sz w:val="28"/>
+          <w:szCs w:val="28"/>
+        </w:rPr>
+        <w:t>ax-age</w:t>
+      </w:r>
+      <w:r>
+        <w:rPr>
+          <w:rFonts w:hint="eastAsia"/>
+          <w:sz w:val="28"/>
+          <w:szCs w:val="28"/>
+        </w:rPr>
+        <w:t>：设置</w:t>
+      </w:r>
+      <w:r>
+        <w:rPr>
+          <w:rFonts w:hint="eastAsia"/>
+          <w:sz w:val="28"/>
+          <w:szCs w:val="28"/>
+        </w:rPr>
+        <w:t>生命</w:t>
+      </w:r>
+      <w:r>
+        <w:rPr>
+          <w:rFonts w:hint="eastAsia"/>
+          <w:sz w:val="28"/>
+          <w:szCs w:val="28"/>
+        </w:rPr>
+        <w:t>周期</w:t>
+      </w:r>
+    </w:p>
+    <w:p>
+      <w:pPr>
+        <w:rPr>
+          <w:rFonts w:hint="eastAsia"/>
+          <w:sz w:val="28"/>
+          <w:szCs w:val="28"/>
+        </w:rPr>
+      </w:pPr>
+      <w:r>
+        <w:rPr>
+          <w:rFonts w:hint="eastAsia"/>
+          <w:sz w:val="28"/>
+          <w:szCs w:val="28"/>
+        </w:rPr>
+        <w:tab/>
+      </w:r>
+      <w:r>
+        <w:rPr>
+          <w:rFonts w:hint="eastAsia"/>
+          <w:sz w:val="28"/>
+          <w:szCs w:val="28"/>
+        </w:rPr>
+        <w:tab/>
+      </w:r>
+      <w:r>
+        <w:rPr>
+          <w:rFonts w:hint="eastAsia"/>
+          <w:sz w:val="28"/>
+          <w:szCs w:val="28"/>
+        </w:rPr>
+        <w:tab/>
+      </w:r>
+    </w:p>
+    <w:p>
+      <w:pPr>
+        <w:rPr>
+          <w:rFonts w:hint="eastAsia"/>
+          <w:sz w:val="28"/>
+          <w:szCs w:val="28"/>
+        </w:rPr>
+      </w:pPr>
+      <w:r>
+        <w:rPr>
+          <w:rFonts w:hint="eastAsia"/>
+          <w:sz w:val="28"/>
+          <w:szCs w:val="28"/>
+        </w:rPr>
+        <w:tab/>
+      </w:r>
+      <w:r>
+        <w:rPr>
+          <w:rFonts w:hint="eastAsia"/>
+          <w:sz w:val="28"/>
+          <w:szCs w:val="28"/>
+        </w:rPr>
+        <w:tab/>
+      </w:r>
+      <w:r>
+        <w:rPr>
+          <w:sz w:val="28"/>
+          <w:szCs w:val="28"/>
+        </w:rPr>
+        <w:t>C</w:t>
+      </w:r>
+      <w:r>
+        <w:rPr>
+          <w:rFonts w:hint="eastAsia"/>
+          <w:sz w:val="28"/>
+          <w:szCs w:val="28"/>
+        </w:rPr>
+        <w:t>ookie</w:t>
+      </w:r>
+      <w:r>
+        <w:rPr>
+          <w:rFonts w:hint="eastAsia"/>
+          <w:sz w:val="28"/>
+          <w:szCs w:val="28"/>
+        </w:rPr>
+        <w:t>会跟着请求头提交给服务器；</w:t>
+      </w:r>
+    </w:p>
+    <w:p>
+      <w:pPr>
+        <w:rPr>
+          <w:rFonts w:hint="eastAsia"/>
+          <w:sz w:val="28"/>
+          <w:szCs w:val="28"/>
+        </w:rPr>
+      </w:pPr>
+      <w:r>
+        <w:rPr>
+          <w:rFonts w:hint="eastAsia"/>
+          <w:sz w:val="28"/>
+          <w:szCs w:val="28"/>
+        </w:rPr>
+        <w:tab/>
+      </w:r>
+      <w:r>
+        <w:rPr>
+          <w:rFonts w:hint="eastAsia"/>
+          <w:sz w:val="28"/>
+          <w:szCs w:val="28"/>
+        </w:rPr>
+        <w:tab/>
+      </w:r>
+      <w:r>
+        <w:rPr>
+          <w:rFonts w:hint="eastAsia"/>
+          <w:sz w:val="28"/>
+          <w:szCs w:val="28"/>
+        </w:rPr>
+        <w:t>大小问题</w:t>
+      </w:r>
+      <w:r>
+        <w:rPr>
+          <w:rFonts w:hint="eastAsia"/>
+          <w:sz w:val="28"/>
+          <w:szCs w:val="28"/>
+        </w:rPr>
+        <w:t>：</w:t>
+      </w:r>
+      <w:r>
+        <w:rPr>
+          <w:rFonts w:hint="eastAsia"/>
+          <w:sz w:val="28"/>
+          <w:szCs w:val="28"/>
+        </w:rPr>
+        <w:t>cookie</w:t>
+      </w:r>
+      <w:r>
+        <w:rPr>
+          <w:rFonts w:hint="eastAsia"/>
+          <w:sz w:val="28"/>
+          <w:szCs w:val="28"/>
+        </w:rPr>
+        <w:t>是有大小限制的</w:t>
+      </w:r>
+      <w:r>
+        <w:rPr>
+          <w:rFonts w:hint="eastAsia"/>
+          <w:sz w:val="28"/>
+          <w:szCs w:val="28"/>
+        </w:rPr>
+        <w:t>；</w:t>
+      </w:r>
+    </w:p>
+    <w:p>
+      <w:pPr>
+        <w:rPr>
+          <w:rFonts w:hint="eastAsia"/>
+          <w:sz w:val="28"/>
+          <w:szCs w:val="28"/>
+        </w:rPr>
+      </w:pPr>
+    </w:p>
+    <w:p>
+      <w:pPr>
+        <w:rPr>
+          <w:rFonts w:hint="eastAsia"/>
+          <w:sz w:val="28"/>
+          <w:szCs w:val="28"/>
+        </w:rPr>
+      </w:pPr>
+    </w:p>
+    <w:p>
+      <w:pPr>
+        <w:rPr>
+          <w:rFonts w:hint="eastAsia"/>
+          <w:sz w:val="28"/>
+          <w:szCs w:val="28"/>
+        </w:rPr>
+      </w:pPr>
+      <w:r>
+        <w:rPr>
+          <w:rFonts w:hint="eastAsia"/>
+          <w:sz w:val="28"/>
+          <w:szCs w:val="28"/>
+        </w:rPr>
+        <w:t>SESSION</w:t>
+      </w:r>
+      <w:r>
+        <w:rPr>
+          <w:rFonts w:hint="eastAsia"/>
+          <w:sz w:val="28"/>
+          <w:szCs w:val="28"/>
+        </w:rPr>
+        <w:t>：</w:t>
+      </w:r>
+    </w:p>
+    <w:p>
+      <w:pPr>
+        <w:rPr>
+          <w:rFonts w:hint="eastAsia"/>
+          <w:sz w:val="28"/>
+          <w:szCs w:val="28"/>
+        </w:rPr>
+      </w:pPr>
+      <w:r>
+        <w:rPr>
+          <w:rFonts w:hint="eastAsia"/>
+          <w:sz w:val="28"/>
+          <w:szCs w:val="28"/>
+        </w:rPr>
+        <w:tab/>
+      </w:r>
+      <w:r>
+        <w:rPr>
+          <w:rFonts w:hint="eastAsia"/>
+          <w:sz w:val="28"/>
+          <w:szCs w:val="28"/>
+        </w:rPr>
+        <w:t>存在服务器的，依赖</w:t>
+      </w:r>
+      <w:r>
+        <w:rPr>
+          <w:rFonts w:hint="eastAsia"/>
+          <w:sz w:val="28"/>
+          <w:szCs w:val="28"/>
+        </w:rPr>
+        <w:t>cookie</w:t>
+      </w:r>
+      <w:r>
+        <w:rPr>
+          <w:rFonts w:hint="eastAsia"/>
+          <w:sz w:val="28"/>
+          <w:szCs w:val="28"/>
+        </w:rPr>
+        <w:t>；</w:t>
+      </w:r>
+    </w:p>
+    <w:p>
+      <w:pPr>
+        <w:rPr>
+          <w:rFonts w:hint="eastAsia"/>
+          <w:sz w:val="28"/>
+          <w:szCs w:val="28"/>
+        </w:rPr>
+      </w:pPr>
+    </w:p>
+    <w:p>
+      <w:pPr>
+        <w:rPr>
+          <w:rFonts w:hint="eastAsia"/>
+          <w:sz w:val="28"/>
+          <w:szCs w:val="28"/>
+        </w:rPr>
+      </w:pPr>
+    </w:p>
+    <w:p>
+      <w:pPr>
+        <w:rPr>
+          <w:rFonts w:hint="eastAsia"/>
+          <w:sz w:val="28"/>
+          <w:szCs w:val="28"/>
+        </w:rPr>
+      </w:pPr>
+    </w:p>
+    <w:p>
+      <w:pPr>
+        <w:rPr>
+          <w:rFonts w:hint="eastAsia"/>
+          <w:sz w:val="28"/>
+          <w:szCs w:val="28"/>
+        </w:rPr>
+      </w:pPr>
+    </w:p>
+    <w:p>
+      <w:pPr>
+        <w:rPr>
+          <w:rFonts w:hint="eastAsia"/>
+          <w:sz w:val="28"/>
+          <w:szCs w:val="28"/>
+        </w:rPr>
+      </w:pPr>
+      <w:r>
+        <w:rPr>
+          <w:sz w:val="28"/>
+          <w:szCs w:val="28"/>
+        </w:rPr>
+        <w:t>S</w:t>
+      </w:r>
+      <w:r>
+        <w:rPr>
+          <w:rFonts w:hint="eastAsia"/>
+          <w:sz w:val="28"/>
+          <w:szCs w:val="28"/>
+        </w:rPr>
+        <w:t>torage</w:t>
+      </w:r>
+      <w:r>
+        <w:rPr>
+          <w:rFonts w:hint="eastAsia"/>
+          <w:sz w:val="28"/>
+          <w:szCs w:val="28"/>
+        </w:rPr>
+        <w:t>事件：</w:t>
+      </w:r>
+    </w:p>
+    <w:p>
+      <w:pPr>
+        <w:rPr>
+          <w:rFonts w:hint="eastAsia"/>
+          <w:sz w:val="28"/>
+          <w:szCs w:val="28"/>
+        </w:rPr>
+      </w:pPr>
+      <w:r>
+        <w:rPr>
+          <w:rFonts w:hint="eastAsia"/>
+          <w:sz w:val="28"/>
+          <w:szCs w:val="28"/>
+        </w:rPr>
+        <w:tab/>
+      </w:r>
+      <w:r>
+        <w:rPr>
+          <w:rFonts w:hint="eastAsia"/>
+          <w:sz w:val="28"/>
+          <w:szCs w:val="28"/>
+        </w:rPr>
+        <w:t>在你修改</w:t>
+      </w:r>
+      <w:r>
+        <w:rPr>
+          <w:rFonts w:hint="eastAsia"/>
+          <w:sz w:val="28"/>
+          <w:szCs w:val="28"/>
+        </w:rPr>
+        <w:t>localStorage</w:t>
+      </w:r>
+      <w:r>
+        <w:rPr>
+          <w:rFonts w:hint="eastAsia"/>
+          <w:sz w:val="28"/>
+          <w:szCs w:val="28"/>
+        </w:rPr>
+        <w:t>的信息的时候，会触发</w:t>
+      </w:r>
+      <w:r>
+        <w:rPr>
+          <w:rFonts w:hint="eastAsia"/>
+          <w:sz w:val="28"/>
+          <w:szCs w:val="28"/>
+        </w:rPr>
+        <w:t>storage</w:t>
+      </w:r>
+      <w:r>
+        <w:rPr>
+          <w:rFonts w:hint="eastAsia"/>
+          <w:sz w:val="28"/>
+          <w:szCs w:val="28"/>
+        </w:rPr>
+        <w:t>事件</w:t>
+      </w:r>
+      <w:r>
+        <w:rPr>
+          <w:rFonts w:hint="eastAsia"/>
+          <w:sz w:val="28"/>
+          <w:szCs w:val="28"/>
+        </w:rPr>
+        <w:t>；</w:t>
+      </w:r>
+    </w:p>
+    <w:p>
+      <w:pPr>
+        <w:rPr>
+          <w:rFonts w:hint="eastAsia"/>
+          <w:sz w:val="28"/>
+          <w:szCs w:val="28"/>
+        </w:rPr>
+      </w:pPr>
+      <w:r>
+        <w:rPr>
+          <w:rFonts w:hint="eastAsia"/>
+          <w:sz w:val="28"/>
+          <w:szCs w:val="28"/>
+        </w:rPr>
+        <w:tab/>
+      </w:r>
+      <w:r>
+        <w:rPr>
+          <w:rFonts w:hint="eastAsia"/>
+          <w:sz w:val="28"/>
+          <w:szCs w:val="28"/>
+        </w:rPr>
+        <w:t>修改数据的页面不会触发</w:t>
+      </w:r>
+      <w:r>
+        <w:rPr>
+          <w:rFonts w:hint="eastAsia"/>
+          <w:sz w:val="28"/>
+          <w:szCs w:val="28"/>
+        </w:rPr>
+        <w:t>storage</w:t>
+      </w:r>
+      <w:r>
+        <w:rPr>
+          <w:rFonts w:hint="eastAsia"/>
+          <w:sz w:val="28"/>
+          <w:szCs w:val="28"/>
+        </w:rPr>
+        <w:t>事件；</w:t>
+      </w:r>
+    </w:p>
+    <w:p>
+      <w:pPr>
+        <w:rPr>
+          <w:rFonts w:hint="eastAsia"/>
+          <w:sz w:val="28"/>
+          <w:szCs w:val="28"/>
+        </w:rPr>
+      </w:pPr>
+      <w:r>
+        <w:rPr>
+          <w:rFonts w:hint="eastAsia"/>
+          <w:sz w:val="28"/>
+          <w:szCs w:val="28"/>
+        </w:rPr>
+        <w:tab/>
+      </w:r>
+      <w:r>
+        <w:rPr>
+          <w:rFonts w:hint="eastAsia"/>
+          <w:sz w:val="28"/>
+          <w:szCs w:val="28"/>
+        </w:rPr>
+        <w:t>其它打开的页面会触发</w:t>
+      </w:r>
+      <w:r>
+        <w:rPr>
+          <w:rFonts w:hint="eastAsia"/>
+          <w:sz w:val="28"/>
+          <w:szCs w:val="28"/>
+        </w:rPr>
+        <w:t>storage</w:t>
+      </w:r>
+      <w:r>
+        <w:rPr>
+          <w:rFonts w:hint="eastAsia"/>
+          <w:sz w:val="28"/>
+          <w:szCs w:val="28"/>
+        </w:rPr>
+        <w:t>事件；</w:t>
+      </w:r>
+    </w:p>
+    <w:p>
+      <w:pPr>
+        <w:rPr>
+          <w:rFonts w:hint="eastAsia"/>
+          <w:sz w:val="28"/>
+          <w:szCs w:val="28"/>
+        </w:rPr>
+      </w:pPr>
+      <w:r>
+        <w:rPr>
+          <w:rFonts w:hint="eastAsia"/>
+          <w:sz w:val="28"/>
+          <w:szCs w:val="28"/>
+        </w:rPr>
+        <w:tab/>
+      </w:r>
+      <w:r>
+        <w:rPr>
+          <w:rFonts w:hint="eastAsia"/>
+          <w:sz w:val="28"/>
+          <w:szCs w:val="28"/>
+        </w:rPr>
+        <w:t>所谓的修改，是</w:t>
+      </w:r>
+      <w:r>
+        <w:rPr>
+          <w:rFonts w:hint="eastAsia"/>
+          <w:color w:val="FF0000"/>
+          <w:sz w:val="28"/>
+          <w:szCs w:val="28"/>
+        </w:rPr>
+        <w:t>真正的修改</w:t>
+      </w:r>
+      <w:r>
+        <w:rPr>
+          <w:rFonts w:hint="eastAsia"/>
+          <w:sz w:val="28"/>
+          <w:szCs w:val="28"/>
+        </w:rPr>
+        <w:t>，如果说只是重新赋值并且和原来的值保持一致，不会触发</w:t>
+      </w:r>
+      <w:r>
+        <w:rPr>
+          <w:rFonts w:hint="eastAsia"/>
+          <w:sz w:val="28"/>
+          <w:szCs w:val="28"/>
+        </w:rPr>
+        <w:t>storage</w:t>
+      </w:r>
+      <w:r>
+        <w:rPr>
+          <w:rFonts w:hint="eastAsia"/>
+          <w:sz w:val="28"/>
+          <w:szCs w:val="28"/>
+        </w:rPr>
+        <w:t>事件</w:t>
+      </w:r>
+      <w:r>
+        <w:rPr>
+          <w:rFonts w:hint="eastAsia"/>
+          <w:sz w:val="28"/>
+          <w:szCs w:val="28"/>
+        </w:rPr>
+        <w:t>；</w:t>
+      </w:r>
+    </w:p>
+    <w:p>
+      <w:pPr>
+        <w:rPr>
+          <w:rFonts w:hint="eastAsia"/>
+          <w:sz w:val="28"/>
+          <w:szCs w:val="28"/>
+        </w:rPr>
+      </w:pPr>
+    </w:p>
+    <w:p>
+      <w:pPr>
+        <w:rPr>
+          <w:rFonts w:hint="eastAsia"/>
+          <w:sz w:val="28"/>
+          <w:szCs w:val="28"/>
+        </w:rPr>
+      </w:pPr>
+    </w:p>
+    <w:p>
+      <w:pPr>
+        <w:rPr>
+          <w:rFonts w:hint="eastAsia"/>
+          <w:sz w:val="28"/>
+          <w:szCs w:val="28"/>
+        </w:rPr>
+      </w:pPr>
+      <w:r>
+        <w:rPr>
+          <w:sz w:val="28"/>
+          <w:szCs w:val="28"/>
+        </w:rPr>
+        <w:t>S</w:t>
+      </w:r>
+      <w:r>
+        <w:rPr>
+          <w:rFonts w:hint="eastAsia"/>
+          <w:sz w:val="28"/>
+          <w:szCs w:val="28"/>
+        </w:rPr>
+        <w:t>essionStorage</w:t>
+      </w:r>
+      <w:r>
+        <w:rPr>
+          <w:rFonts w:hint="eastAsia"/>
+          <w:sz w:val="28"/>
+          <w:szCs w:val="28"/>
+        </w:rPr>
+        <w:t>有没有</w:t>
+      </w:r>
+      <w:r>
+        <w:rPr>
+          <w:rFonts w:hint="eastAsia"/>
+          <w:sz w:val="28"/>
+          <w:szCs w:val="28"/>
+        </w:rPr>
+        <w:t>storage</w:t>
+      </w:r>
+      <w:r>
+        <w:rPr>
+          <w:rFonts w:hint="eastAsia"/>
+          <w:sz w:val="28"/>
+          <w:szCs w:val="28"/>
+        </w:rPr>
+        <w:t>事件？？？所用于决定了</w:t>
+      </w:r>
+      <w:r>
+        <w:rPr>
+          <w:rFonts w:hint="eastAsia"/>
+          <w:sz w:val="28"/>
+          <w:szCs w:val="28"/>
+        </w:rPr>
+        <w:t>sessionStorage</w:t>
+      </w:r>
+      <w:r>
+        <w:rPr>
+          <w:rFonts w:hint="eastAsia"/>
+          <w:sz w:val="28"/>
+          <w:szCs w:val="28"/>
+        </w:rPr>
+        <w:t>没有</w:t>
+      </w:r>
+      <w:r>
+        <w:rPr>
+          <w:rFonts w:hint="eastAsia"/>
+          <w:sz w:val="28"/>
+          <w:szCs w:val="28"/>
+        </w:rPr>
+        <w:t>storage</w:t>
+      </w:r>
+      <w:r>
+        <w:rPr>
+          <w:rFonts w:hint="eastAsia"/>
+          <w:sz w:val="28"/>
+          <w:szCs w:val="28"/>
+        </w:rPr>
+        <w:t>事件；</w:t>
+      </w:r>
+    </w:p>
+    <w:p>
+      <w:pPr>
+        <w:rPr>
+          <w:sz w:val="28"/>
+          <w:szCs w:val="28"/>
+        </w:rPr>
+      </w:pPr>
     </w:p>
     <w:sectPr>
       <w:pgSz w:w="11906" w:h="16838"/>
@@ -5511,6 +7678,92 @@
     </w:lvl>
   </w:abstractNum>
   <w:abstractNum w:abstractNumId="1">
+    <w:nsid w:val="71CA1A6E"/>
+    <w:multiLevelType w:val="hybridMultilevel"/>
+    <w:tmpl w:val="329CF1DE"/>
+    <w:lvl w:ilvl="0" w:tplc="04090011">
+      <w:start w:val="1"/>
+      <w:numFmt w:val="decimal"/>
+      <w:lvlText w:val="%1)"/>
+      <w:lvlJc w:val="left"/>
+      <w:pPr>
+        <w:ind w:left="3780" w:hanging="420"/>
+      </w:pPr>
+    </w:lvl>
+    <w:lvl w:ilvl="1" w:tplc="04090019" w:tentative="1">
+      <w:start w:val="1"/>
+      <w:numFmt w:val="lowerLetter"/>
+      <w:lvlText w:val="%2)"/>
+      <w:lvlJc w:val="left"/>
+      <w:pPr>
+        <w:ind w:left="4200" w:hanging="420"/>
+      </w:pPr>
+    </w:lvl>
+    <w:lvl w:ilvl="2" w:tplc="0409001B" w:tentative="1">
+      <w:start w:val="1"/>
+      <w:numFmt w:val="lowerRoman"/>
+      <w:lvlText w:val="%3."/>
+      <w:lvlJc w:val="right"/>
+      <w:pPr>
+        <w:ind w:left="4620" w:hanging="420"/>
+      </w:pPr>
+    </w:lvl>
+    <w:lvl w:ilvl="3" w:tplc="0409000F" w:tentative="1">
+      <w:start w:val="1"/>
+      <w:numFmt w:val="decimal"/>
+      <w:lvlText w:val="%4."/>
+      <w:lvlJc w:val="left"/>
+      <w:pPr>
+        <w:ind w:left="5040" w:hanging="420"/>
+      </w:pPr>
+    </w:lvl>
+    <w:lvl w:ilvl="4" w:tplc="04090019" w:tentative="1">
+      <w:start w:val="1"/>
+      <w:numFmt w:val="lowerLetter"/>
+      <w:lvlText w:val="%5)"/>
+      <w:lvlJc w:val="left"/>
+      <w:pPr>
+        <w:ind w:left="5460" w:hanging="420"/>
+      </w:pPr>
+    </w:lvl>
+    <w:lvl w:ilvl="5" w:tplc="0409001B" w:tentative="1">
+      <w:start w:val="1"/>
+      <w:numFmt w:val="lowerRoman"/>
+      <w:lvlText w:val="%6."/>
+      <w:lvlJc w:val="right"/>
+      <w:pPr>
+        <w:ind w:left="5880" w:hanging="420"/>
+      </w:pPr>
+    </w:lvl>
+    <w:lvl w:ilvl="6" w:tplc="0409000F" w:tentative="1">
+      <w:start w:val="1"/>
+      <w:numFmt w:val="decimal"/>
+      <w:lvlText w:val="%7."/>
+      <w:lvlJc w:val="left"/>
+      <w:pPr>
+        <w:ind w:left="6300" w:hanging="420"/>
+      </w:pPr>
+    </w:lvl>
+    <w:lvl w:ilvl="7" w:tplc="04090019" w:tentative="1">
+      <w:start w:val="1"/>
+      <w:numFmt w:val="lowerLetter"/>
+      <w:lvlText w:val="%8)"/>
+      <w:lvlJc w:val="left"/>
+      <w:pPr>
+        <w:ind w:left="6720" w:hanging="420"/>
+      </w:pPr>
+    </w:lvl>
+    <w:lvl w:ilvl="8" w:tplc="0409001B" w:tentative="1">
+      <w:start w:val="1"/>
+      <w:numFmt w:val="lowerRoman"/>
+      <w:lvlText w:val="%9."/>
+      <w:lvlJc w:val="right"/>
+      <w:pPr>
+        <w:ind w:left="7140" w:hanging="420"/>
+      </w:pPr>
+    </w:lvl>
+  </w:abstractNum>
+  <w:abstractNum w:abstractNumId="2">
     <w:nsid w:val="793E7F57"/>
     <w:multiLevelType w:val="hybridMultilevel"/>
     <w:tmpl w:val="2CCABBA0"/>
@@ -5603,6 +7856,9 @@
     <w:abstractNumId w:val="0"/>
   </w:num>
   <w:num w:numId="2">
+    <w:abstractNumId w:val="2"/>
+  </w:num>
+  <w:num w:numId="3">
     <w:abstractNumId w:val="1"/>
   </w:num>
 </w:numbering>
@@ -5844,6 +8100,7 @@
   <w:style w:type="character" w:default="1" w:styleId="a0">
     <w:name w:val="Default Paragraph Font"/>
     <w:uiPriority w:val="1"/>
+    <w:semiHidden/>
     <w:unhideWhenUsed/>
   </w:style>
   <w:style w:type="table" w:default="1" w:styleId="a1">
